--- a/Scope Document.docx
+++ b/Scope Document.docx
@@ -1,41 +1,36 @@
 
 <file path=word/document.xml><?xml version="1.0" encoding="utf-8"?>
-<w:document xmlns:ve="http://schemas.openxmlformats.org/markup-compatibility/2006" xmlns:o="urn:schemas-microsoft-com:office:office" xmlns:r="http://schemas.openxmlformats.org/officeDocument/2006/relationships" xmlns:m="http://schemas.openxmlformats.org/officeDocument/2006/math" xmlns:v="urn:schemas-microsoft-com:vml" xmlns:wp="http://schemas.openxmlformats.org/drawingml/2006/wordprocessingDrawing" xmlns:w10="urn:schemas-microsoft-com:office:word" xmlns:w="http://schemas.openxmlformats.org/wordprocessingml/2006/main" xmlns:wne="http://schemas.microsoft.com/office/word/2006/wordml">
+<w:document xmlns:wpc="http://schemas.microsoft.com/office/word/2010/wordprocessingCanvas" xmlns:cx="http://schemas.microsoft.com/office/drawing/2014/chartex" xmlns:cx1="http://schemas.microsoft.com/office/drawing/2015/9/8/chartex" xmlns:cx2="http://schemas.microsoft.com/office/drawing/2015/10/21/chartex" xmlns:cx3="http://schemas.microsoft.com/office/drawing/2016/5/9/chartex" xmlns:cx4="http://schemas.microsoft.com/office/drawing/2016/5/10/chartex" xmlns:cx5="http://schemas.microsoft.com/office/drawing/2016/5/11/chartex" xmlns:cx6="http://schemas.microsoft.com/office/drawing/2016/5/12/chartex" xmlns:cx7="http://schemas.microsoft.com/office/drawing/2016/5/13/chartex" xmlns:cx8="http://schemas.microsoft.com/office/drawing/2016/5/14/chartex" xmlns:mc="http://schemas.openxmlformats.org/markup-compatibility/2006" xmlns:aink="http://schemas.microsoft.com/office/drawing/2016/ink" xmlns:am3d="http://schemas.microsoft.com/office/drawing/2017/model3d" xmlns:o="urn:schemas-microsoft-com:office:office" xmlns:oel="http://schemas.microsoft.com/office/2019/extlst" xmlns:r="http://schemas.openxmlformats.org/officeDocument/2006/relationships" xmlns:m="http://schemas.openxmlformats.org/officeDocument/2006/math" xmlns:v="urn:schemas-microsoft-com:vml" xmlns:wp14="http://schemas.microsoft.com/office/word/2010/wordprocessingDrawing" xmlns:wp="http://schemas.openxmlformats.org/drawingml/2006/wordprocessingDrawing" xmlns:w10="urn:schemas-microsoft-com:office:word" xmlns:w="http://schemas.openxmlformats.org/wordprocessingml/2006/main" xmlns:w14="http://schemas.microsoft.com/office/word/2010/wordml" xmlns:w15="http://schemas.microsoft.com/office/word/2012/wordml" xmlns:w16cex="http://schemas.microsoft.com/office/word/2018/wordml/cex" xmlns:w16cid="http://schemas.microsoft.com/office/word/2016/wordml/cid" xmlns:w16="http://schemas.microsoft.com/office/word/2018/wordml" xmlns:w16sdtdh="http://schemas.microsoft.com/office/word/2020/wordml/sdtdatahash" xmlns:w16se="http://schemas.microsoft.com/office/word/2015/wordml/symex" xmlns:wpg="http://schemas.microsoft.com/office/word/2010/wordprocessingGroup" xmlns:wpi="http://schemas.microsoft.com/office/word/2010/wordprocessingInk" xmlns:wne="http://schemas.microsoft.com/office/word/2006/wordml" xmlns:wps="http://schemas.microsoft.com/office/word/2010/wordprocessingShape" mc:Ignorable="w14 w15 w16se w16cid w16 w16cex w16sdtdh wp14">
   <w:body>
     <w:p>
       <w:pPr>
         <w:pStyle w:val="Heading1"/>
-        <w:jc w:val="center"/>
-        <w:rPr>
-          <w:sz w:val="36"/>
-          <w:szCs w:val="36"/>
-        </w:rPr>
-      </w:pPr>
-      <w:r>
-        <w:rPr>
-          <w:sz w:val="36"/>
-          <w:szCs w:val="36"/>
-        </w:rPr>
+      </w:pPr>
+      <w:r>
         <w:t>Real Es</w:t>
       </w:r>
       <w:r>
-        <w:rPr>
-          <w:sz w:val="36"/>
-          <w:szCs w:val="36"/>
-        </w:rPr>
-        <w:t xml:space="preserve">tate Sales/Rentals in Australian </w:t>
-      </w:r>
-      <w:r>
-        <w:rPr>
-          <w:sz w:val="36"/>
-          <w:szCs w:val="36"/>
-        </w:rPr>
+        <w:t>tate Sales/</w:t>
+      </w:r>
+      <w:r>
+        <w:t>Rentals</w:t>
+      </w:r>
+      <w:r>
+        <w:t xml:space="preserve"> in </w:t>
+      </w:r>
+      <w:r>
         <w:t>Perth</w:t>
       </w:r>
-    </w:p>
-    <w:p>
-      <w:pPr>
-        <w:pStyle w:val="Heading1"/>
+      <w:r>
+        <w:t xml:space="preserve">, </w:t>
+      </w:r>
+      <w:r>
+        <w:t>Australia</w:t>
+      </w:r>
+    </w:p>
+    <w:p>
+      <w:pPr>
+        <w:pStyle w:val="Heading2"/>
       </w:pPr>
       <w:r>
         <w:t>Project Overview:</w:t>
@@ -152,10 +147,6 @@
     <w:p>
       <w:pPr>
         <w:pStyle w:val="ListParagraph"/>
-        <w:numPr>
-          <w:ilvl w:val="0"/>
-          <w:numId w:val="1"/>
-        </w:numPr>
       </w:pPr>
     </w:p>
     <w:p>
@@ -179,30 +170,544 @@
           <w:rPr>
             <w:rStyle w:val="Hyperlink"/>
           </w:rPr>
-          <w:t xml:space="preserve">Perth House Prices | </w:t>
+          <w:t>Perth House Prices | Kaggle</w:t>
         </w:r>
-        <w:proofErr w:type="spellStart"/>
+      </w:hyperlink>
+    </w:p>
+    <w:p>
+      <w:pPr>
+        <w:pStyle w:val="Heading2"/>
+      </w:pPr>
+      <w:r>
+        <w:t>Scope:</w:t>
+      </w:r>
+    </w:p>
+    <w:p>
+      <w:pPr>
+        <w:pStyle w:val="ListParagraph"/>
+        <w:numPr>
+          <w:ilvl w:val="0"/>
+          <w:numId w:val="1"/>
+        </w:numPr>
+      </w:pPr>
+      <w:r>
+        <w:t>Data Collection:</w:t>
+      </w:r>
+      <w:r>
+        <w:t xml:space="preserve"> Gather historical real estate sales data from </w:t>
+      </w:r>
+      <w:r>
+        <w:t>the above mentioned CSV file.</w:t>
+      </w:r>
+    </w:p>
+    <w:p>
+      <w:pPr>
+        <w:pStyle w:val="ListParagraph"/>
+        <w:numPr>
+          <w:ilvl w:val="0"/>
+          <w:numId w:val="1"/>
+        </w:numPr>
+      </w:pPr>
+      <w:r>
+        <w:t>Data Processing:</w:t>
+      </w:r>
+      <w:r>
+        <w:t xml:space="preserve"> Clean, normalize, and organize the collected data for consistency and accuracy.</w:t>
+      </w:r>
+    </w:p>
+    <w:p>
+      <w:pPr>
+        <w:pStyle w:val="ListParagraph"/>
+        <w:numPr>
+          <w:ilvl w:val="0"/>
+          <w:numId w:val="1"/>
+        </w:numPr>
+      </w:pPr>
+      <w:r>
+        <w:t>Sales Trends Analysis:</w:t>
+      </w:r>
+      <w:r>
+        <w:t xml:space="preserve"> Conduct an in-depth analysis</w:t>
+      </w:r>
+      <w:r>
+        <w:t xml:space="preserve"> of sales trends over the 20+yr timeframe in the CSV file</w:t>
+      </w:r>
+    </w:p>
+    <w:p>
+      <w:pPr>
+        <w:pStyle w:val="ListParagraph"/>
+        <w:numPr>
+          <w:ilvl w:val="0"/>
+          <w:numId w:val="1"/>
+        </w:numPr>
+      </w:pPr>
+      <w:r>
+        <w:t>School Comparison</w:t>
+      </w:r>
+      <w:r>
+        <w:t>:</w:t>
+      </w:r>
+      <w:r>
+        <w:t xml:space="preserve"> Compare sales data among different </w:t>
+      </w:r>
+      <w:r>
+        <w:t>school areas</w:t>
+      </w:r>
+      <w:r>
+        <w:t>, identifying variations in average sale prices, property types, and market growth.</w:t>
+      </w:r>
+    </w:p>
+    <w:p>
+      <w:pPr>
+        <w:pStyle w:val="ListParagraph"/>
+        <w:numPr>
+          <w:ilvl w:val="0"/>
+          <w:numId w:val="1"/>
+        </w:numPr>
+      </w:pPr>
+      <w:r>
+        <w:t>Visualization:</w:t>
+      </w:r>
+      <w:r>
+        <w:t xml:space="preserve"> Create clear and informative visualizations, such as graphs, charts, and maps, to illustrate sales trends and comparisons.</w:t>
+      </w:r>
+    </w:p>
+    <w:p>
+      <w:pPr>
+        <w:pStyle w:val="ListParagraph"/>
+        <w:numPr>
+          <w:ilvl w:val="0"/>
+          <w:numId w:val="1"/>
+        </w:numPr>
+      </w:pPr>
+      <w:r>
+        <w:t>Key Drivers:</w:t>
+      </w:r>
+      <w:r>
+        <w:t xml:space="preserve"> Identify key factors </w:t>
+      </w:r>
+      <w:r>
+        <w:t xml:space="preserve">in the suburb sale price </w:t>
+      </w:r>
+      <w:r>
+        <w:t xml:space="preserve">growth, </w:t>
+      </w:r>
+      <w:r>
+        <w:t>is it schooling or transport</w:t>
+      </w:r>
+      <w:r>
+        <w:t xml:space="preserve"> infrastructure development.</w:t>
+      </w:r>
+    </w:p>
+    <w:p>
+      <w:pPr>
+        <w:pStyle w:val="ListParagraph"/>
+        <w:numPr>
+          <w:ilvl w:val="0"/>
+          <w:numId w:val="1"/>
+        </w:numPr>
+      </w:pPr>
+      <w:r>
+        <w:t>Insights Generation:</w:t>
+      </w:r>
+      <w:r>
+        <w:t xml:space="preserve"> Derive actionable insights from the analysis to provide recommendations for buyers, sellers, and investors.</w:t>
+      </w:r>
+    </w:p>
+    <w:p>
+      <w:pPr>
+        <w:pStyle w:val="ListParagraph"/>
+        <w:numPr>
+          <w:ilvl w:val="0"/>
+          <w:numId w:val="1"/>
+        </w:numPr>
+      </w:pPr>
+      <w:r>
+        <w:t>Documentation:</w:t>
+      </w:r>
+      <w:r>
+        <w:t xml:space="preserve"> Prepare a comprehensive report summarizing the analysis findings, and recommendations.</w:t>
+      </w:r>
+    </w:p>
+    <w:p>
+      <w:pPr>
+        <w:pStyle w:val="Heading2"/>
+      </w:pPr>
+      <w:r>
+        <w:t>Deliverables:</w:t>
+      </w:r>
+    </w:p>
+    <w:p>
+      <w:pPr>
+        <w:pStyle w:val="ListParagraph"/>
+        <w:numPr>
+          <w:ilvl w:val="0"/>
+          <w:numId w:val="1"/>
+        </w:numPr>
+      </w:pPr>
+      <w:r>
+        <w:t>Cleaned and organized real estate sales dataset.</w:t>
+      </w:r>
+    </w:p>
+    <w:p>
+      <w:pPr>
+        <w:pStyle w:val="ListParagraph"/>
+        <w:numPr>
+          <w:ilvl w:val="0"/>
+          <w:numId w:val="1"/>
+        </w:numPr>
+      </w:pPr>
+      <w:r>
+        <w:t>Detailed analysis report with sales trends and city comparisons.</w:t>
+      </w:r>
+    </w:p>
+    <w:p>
+      <w:pPr>
+        <w:pStyle w:val="ListParagraph"/>
+        <w:numPr>
+          <w:ilvl w:val="0"/>
+          <w:numId w:val="1"/>
+        </w:numPr>
+      </w:pPr>
+      <w:r>
+        <w:t>Visualizations presenting key findings and trends.</w:t>
+      </w:r>
+    </w:p>
+    <w:p>
+      <w:pPr>
+        <w:pStyle w:val="ListParagraph"/>
+        <w:numPr>
+          <w:ilvl w:val="0"/>
+          <w:numId w:val="1"/>
+        </w:numPr>
+      </w:pPr>
+      <w:r>
+        <w:t>Recommendations for potential buyers, sellers, and investors.</w:t>
+      </w:r>
+    </w:p>
+    <w:p>
+      <w:pPr>
+        <w:pStyle w:val="ListParagraph"/>
+        <w:numPr>
+          <w:ilvl w:val="0"/>
+          <w:numId w:val="1"/>
+        </w:numPr>
+      </w:pPr>
+      <w:r>
+        <w:t>Documentation outlining data sources and analysis methodologies.</w:t>
+      </w:r>
+    </w:p>
+    <w:p/>
+    <w:p/>
+    <w:p>
+      <w:pPr>
+        <w:pStyle w:val="Heading2"/>
+      </w:pPr>
+      <w:r>
+        <w:lastRenderedPageBreak/>
+        <w:t>Project Title</w:t>
+      </w:r>
+    </w:p>
+    <w:p>
+      <w:r>
+        <w:t>Real Estate Sales/</w:t>
+      </w:r>
+      <w:r>
+        <w:t>Rentals</w:t>
+      </w:r>
+      <w:r>
+        <w:t xml:space="preserve"> in </w:t>
+      </w:r>
+      <w:r>
+        <w:t xml:space="preserve">Perth, </w:t>
+      </w:r>
+      <w:r>
+        <w:t>Australia</w:t>
+      </w:r>
+    </w:p>
+    <w:p>
+      <w:pPr>
+        <w:pStyle w:val="Heading2"/>
+      </w:pPr>
+      <w:r>
+        <w:t>Team Members</w:t>
+      </w:r>
+    </w:p>
+    <w:p>
+      <w:r>
+        <w:t xml:space="preserve">Aaron </w:t>
+      </w:r>
+      <w:proofErr w:type="spellStart"/>
+      <w:r>
+        <w:t>Bilbow</w:t>
+      </w:r>
+      <w:proofErr w:type="spellEnd"/>
+    </w:p>
+    <w:p>
+      <w:r>
+        <w:t>A</w:t>
+      </w:r>
+      <w:r>
+        <w:t>thira</w:t>
+      </w:r>
+      <w:r>
+        <w:t xml:space="preserve"> Reji</w:t>
+      </w:r>
+    </w:p>
+    <w:p>
+      <w:pPr>
+        <w:pStyle w:val="Heading2"/>
+        <w:rPr>
+          <w:rFonts w:asciiTheme="minorHAnsi" w:eastAsiaTheme="minorHAnsi" w:hAnsiTheme="minorHAnsi" w:cstheme="minorBidi"/>
+          <w:color w:val="auto"/>
+          <w:sz w:val="22"/>
+          <w:szCs w:val="22"/>
+        </w:rPr>
+      </w:pPr>
+      <w:proofErr w:type="spellStart"/>
+      <w:r>
+        <w:rPr>
+          <w:rFonts w:asciiTheme="minorHAnsi" w:eastAsiaTheme="minorHAnsi" w:hAnsiTheme="minorHAnsi" w:cstheme="minorBidi"/>
+          <w:color w:val="auto"/>
+          <w:sz w:val="22"/>
+          <w:szCs w:val="22"/>
+        </w:rPr>
+        <w:t>Zonia</w:t>
+      </w:r>
+      <w:proofErr w:type="spellEnd"/>
+      <w:r>
+        <w:rPr>
+          <w:rFonts w:asciiTheme="minorHAnsi" w:eastAsiaTheme="minorHAnsi" w:hAnsiTheme="minorHAnsi" w:cstheme="minorBidi"/>
+          <w:color w:val="auto"/>
+          <w:sz w:val="22"/>
+          <w:szCs w:val="22"/>
+        </w:rPr>
+        <w:t xml:space="preserve"> Quiroga</w:t>
+      </w:r>
+    </w:p>
+    <w:p>
+      <w:pPr>
+        <w:pStyle w:val="Heading2"/>
+      </w:pPr>
+      <w:r>
+        <w:t>Project Description/Outline</w:t>
+      </w:r>
+    </w:p>
+    <w:p>
+      <w:r>
+        <w:t>The project aims to analyse the housing price trends in Perth, Australia.</w:t>
+      </w:r>
+      <w:r>
+        <w:rPr>
+          <w:rFonts w:ascii="Segoe UI" w:hAnsi="Segoe UI" w:cs="Segoe UI"/>
+          <w:color w:val="374151"/>
+          <w:sz w:val="26"/>
+          <w:szCs w:val="26"/>
+          <w:shd w:val="clear" w:color="auto" w:fill="F7F7F8"/>
+        </w:rPr>
+        <w:t xml:space="preserve"> </w:t>
+      </w:r>
+      <w:r>
+        <w:t>Identify areas of high and low property values</w:t>
+      </w:r>
+      <w:r>
+        <w:t>.</w:t>
+      </w:r>
+      <w:r>
+        <w:t xml:space="preserve"> </w:t>
+      </w:r>
+      <w:r>
+        <w:t xml:space="preserve">Identify key factors </w:t>
+      </w:r>
+      <w:r>
+        <w:t xml:space="preserve">in the suburb sale price </w:t>
+      </w:r>
+      <w:r>
+        <w:t>growth</w:t>
+      </w:r>
+      <w:r>
+        <w:t>. Understand whether factors including location, floor area, number of bedrooms, number of bathrooms, proximity to</w:t>
+      </w:r>
+      <w:r>
+        <w:t xml:space="preserve"> schooling or transport</w:t>
+      </w:r>
+      <w:r>
+        <w:t xml:space="preserve"> infrastructure</w:t>
+      </w:r>
+      <w:r>
+        <w:t>/</w:t>
+      </w:r>
+      <w:r>
+        <w:t>development</w:t>
+      </w:r>
+      <w:r>
+        <w:t xml:space="preserve"> and other amenities have any influence on the housing prices</w:t>
+      </w:r>
+      <w:r>
+        <w:t>.</w:t>
+      </w:r>
+      <w:r>
+        <w:t xml:space="preserve"> </w:t>
+      </w:r>
+      <w:r>
+        <w:t>The research will reveal the relative significance of different attributes and their combined impact on property values.</w:t>
+      </w:r>
+    </w:p>
+    <w:p>
+      <w:pPr>
+        <w:pStyle w:val="Heading2"/>
+      </w:pPr>
+      <w:r>
+        <w:t>Research Questions to Answer</w:t>
+      </w:r>
+    </w:p>
+    <w:p>
+      <w:r>
+        <w:t xml:space="preserve">Investigate how variables such as location, </w:t>
+      </w:r>
+      <w:r>
+        <w:t>property characteristics</w:t>
+      </w:r>
+      <w:r>
+        <w:t>, and economic indicators impact housing prices</w:t>
+      </w:r>
+      <w:r>
+        <w:t xml:space="preserve"> in Perth, Australia.</w:t>
+      </w:r>
+    </w:p>
+    <w:p>
+      <w:pPr>
+        <w:rPr>
+          <w:u w:val="single"/>
+        </w:rPr>
+      </w:pPr>
+      <w:proofErr w:type="spellStart"/>
+      <w:r>
+        <w:rPr>
+          <w:u w:val="single"/>
+        </w:rPr>
+        <w:t>Subquestions</w:t>
+      </w:r>
+      <w:proofErr w:type="spellEnd"/>
+      <w:r>
+        <w:rPr>
+          <w:u w:val="single"/>
+        </w:rPr>
+        <w:t>:</w:t>
+      </w:r>
+    </w:p>
+    <w:p>
+      <w:pPr>
+        <w:pStyle w:val="ListParagraph"/>
+        <w:numPr>
+          <w:ilvl w:val="0"/>
+          <w:numId w:val="5"/>
+        </w:numPr>
+      </w:pPr>
+      <w:r>
+        <w:t xml:space="preserve">Does the cost of homes in Perth depend on its </w:t>
+      </w:r>
+      <w:r>
+        <w:t>proximity</w:t>
+      </w:r>
+      <w:r>
+        <w:t xml:space="preserve"> to </w:t>
+      </w:r>
+      <w:r>
+        <w:t>the central business district?</w:t>
+      </w:r>
+    </w:p>
+    <w:p>
+      <w:pPr>
+        <w:pStyle w:val="ListParagraph"/>
+        <w:numPr>
+          <w:ilvl w:val="0"/>
+          <w:numId w:val="5"/>
+        </w:numPr>
+      </w:pPr>
+      <w:r>
+        <w:t>Does house characteristics including floor area, number of bedrooms, number of bathrooms, proximity to schooling or transport</w:t>
+      </w:r>
+      <w:r>
+        <w:t xml:space="preserve"> infrastructure</w:t>
+      </w:r>
+      <w:r>
+        <w:t>/</w:t>
+      </w:r>
+      <w:r>
+        <w:t>development</w:t>
+      </w:r>
+      <w:r>
+        <w:t xml:space="preserve"> have any influence on the housing prices?</w:t>
+      </w:r>
+    </w:p>
+    <w:p>
+      <w:pPr>
+        <w:pStyle w:val="ListParagraph"/>
+        <w:numPr>
+          <w:ilvl w:val="0"/>
+          <w:numId w:val="5"/>
+        </w:numPr>
+      </w:pPr>
+      <w:r>
+        <w:t>Are house costs and the quality of the neighbourhood schools correlated? Examine if homes that are close to schools tend to sell for more money.</w:t>
+      </w:r>
+    </w:p>
+    <w:p>
+      <w:pPr>
+        <w:pStyle w:val="ListParagraph"/>
+        <w:numPr>
+          <w:ilvl w:val="0"/>
+          <w:numId w:val="5"/>
+        </w:numPr>
+      </w:pPr>
+      <w:r>
+        <w:t>Does the cost of homes in Perth depend on its closeness to public transit (such as railway stations and bus stops)? Investigate if houses close to points of public transportation tend to be more expensive than those further away.</w:t>
+      </w:r>
+    </w:p>
+    <w:p>
+      <w:pPr>
+        <w:pStyle w:val="Heading2"/>
+      </w:pPr>
+      <w:r>
+        <w:t>Datasets to Be Used</w:t>
+      </w:r>
+    </w:p>
+    <w:p>
+      <w:r>
+        <w:t>All data will be based o</w:t>
+      </w:r>
+      <w:r>
+        <w:t>n</w:t>
+      </w:r>
+      <w:r>
+        <w:t xml:space="preserve"> the CSV data generated from:</w:t>
+      </w:r>
+    </w:p>
+    <w:p>
+      <w:pPr>
+        <w:pStyle w:val="ListParagraph"/>
+        <w:numPr>
+          <w:ilvl w:val="0"/>
+          <w:numId w:val="4"/>
+        </w:numPr>
+      </w:pPr>
+      <w:hyperlink r:id="rId6" w:history="1">
         <w:r>
           <w:rPr>
             <w:rStyle w:val="Hyperlink"/>
           </w:rPr>
-          <w:t>Kaggle</w:t>
+          <w:t>Perth House Prices | Kaggle</w:t>
         </w:r>
-        <w:proofErr w:type="spellEnd"/>
       </w:hyperlink>
     </w:p>
     <w:p>
       <w:pPr>
-        <w:pStyle w:val="Heading1"/>
-      </w:pPr>
-      <w:r>
-        <w:t>Scope:</w:t>
-      </w:r>
-    </w:p>
-    <w:p>
-      <w:pPr>
-        <w:pStyle w:val="ListParagraph"/>
-      </w:pPr>
+        <w:pStyle w:val="Heading2"/>
+      </w:pPr>
+      <w:r>
+        <w:t>Rough Breakdown of Tasks</w:t>
+      </w:r>
     </w:p>
     <w:p>
       <w:pPr>
@@ -219,7 +724,13 @@
         <w:t xml:space="preserve"> Gather historical real estate sales data from </w:t>
       </w:r>
       <w:r>
-        <w:t>the above mentioned CSV file.</w:t>
+        <w:t>the above</w:t>
+      </w:r>
+      <w:r>
+        <w:t>-</w:t>
+      </w:r>
+      <w:r>
+        <w:t>mentioned CSV file.</w:t>
       </w:r>
     </w:p>
     <w:p>
@@ -246,37 +757,33 @@
         </w:numPr>
       </w:pPr>
       <w:r>
-        <w:t>Sales Trends Analysis:</w:t>
-      </w:r>
-      <w:r>
-        <w:t xml:space="preserve"> Conduct an in-depth analysis</w:t>
-      </w:r>
-      <w:r>
-        <w:t xml:space="preserve"> of sales trends over the 20+yr timeframe in the CSV file</w:t>
-      </w:r>
-    </w:p>
-    <w:p>
-      <w:pPr>
-        <w:pStyle w:val="ListParagraph"/>
-        <w:numPr>
-          <w:ilvl w:val="0"/>
-          <w:numId w:val="1"/>
-        </w:numPr>
-      </w:pPr>
-      <w:r>
-        <w:t>School Comparison</w:t>
-      </w:r>
-      <w:r>
-        <w:t>:</w:t>
-      </w:r>
-      <w:r>
-        <w:t xml:space="preserve"> Compare sales data among different </w:t>
-      </w:r>
-      <w:r>
-        <w:t>school areas</w:t>
-      </w:r>
-      <w:r>
-        <w:t>, identifying variations in average sale prices, property types, and market growth.</w:t>
+        <w:t>Exploratory Data Analysis:</w:t>
+      </w:r>
+      <w:r>
+        <w:t xml:space="preserve"> </w:t>
+      </w:r>
+      <w:r>
+        <w:t xml:space="preserve">Visualize and </w:t>
+      </w:r>
+      <w:proofErr w:type="spellStart"/>
+      <w:r>
+        <w:t>analyze</w:t>
+      </w:r>
+      <w:proofErr w:type="spellEnd"/>
+      <w:r>
+        <w:t xml:space="preserve"> the distribution of housing prices across different neighbo</w:t>
+      </w:r>
+      <w:r>
+        <w:t>u</w:t>
+      </w:r>
+      <w:r>
+        <w:t>rhoods in Perth.</w:t>
+      </w:r>
+      <w:r>
+        <w:t xml:space="preserve"> </w:t>
+      </w:r>
+      <w:r>
+        <w:t>Explore the relationships between housing prices and individual variables such as property size, number of bedrooms, and proximity to amenities.</w:t>
       </w:r>
     </w:p>
     <w:p>
@@ -303,22 +810,11 @@
         </w:numPr>
       </w:pPr>
       <w:r>
-        <w:t>Key Drivers:</w:t>
-      </w:r>
-      <w:r>
-        <w:t xml:space="preserve"> Identify key factors </w:t>
-      </w:r>
-      <w:r>
-        <w:t xml:space="preserve">in the suburb sale price </w:t>
-      </w:r>
-      <w:r>
-        <w:t xml:space="preserve">growth, </w:t>
-      </w:r>
-      <w:r>
-        <w:t>is it schooling or transport</w:t>
-      </w:r>
-      <w:r>
-        <w:t xml:space="preserve"> infrastructure development.</w:t>
+        <w:lastRenderedPageBreak/>
+        <w:t>Documentation:</w:t>
+      </w:r>
+      <w:r>
+        <w:t xml:space="preserve"> Prepare a comprehensive report summarizing the analysis findings, and recommendations.</w:t>
       </w:r>
     </w:p>
     <w:p>
@@ -338,103 +834,9 @@
     </w:p>
     <w:p>
       <w:pPr>
-        <w:pStyle w:val="ListParagraph"/>
-        <w:numPr>
-          <w:ilvl w:val="0"/>
-          <w:numId w:val="1"/>
-        </w:numPr>
-      </w:pPr>
-      <w:r>
-        <w:t>Documentation:</w:t>
-      </w:r>
-      <w:r>
-        <w:t xml:space="preserve"> Prepare a comprehensive report summarizing the analysis findings, and recommendations.</w:t>
-      </w:r>
-    </w:p>
-    <w:p>
-      <w:pPr>
-        <w:pStyle w:val="ListParagraph"/>
-        <w:numPr>
-          <w:ilvl w:val="0"/>
-          <w:numId w:val="1"/>
-        </w:numPr>
-      </w:pPr>
-      <w:r>
-        <w:br w:type="page"/>
-      </w:r>
-    </w:p>
-    <w:p/>
-    <w:p>
-      <w:pPr>
-        <w:pStyle w:val="Heading1"/>
-      </w:pPr>
-      <w:r>
-        <w:t>Deliverables:</w:t>
-      </w:r>
-    </w:p>
-    <w:p>
-      <w:pPr>
-        <w:pStyle w:val="ListParagraph"/>
-        <w:numPr>
-          <w:ilvl w:val="0"/>
-          <w:numId w:val="1"/>
-        </w:numPr>
-      </w:pPr>
-      <w:r>
-        <w:t>Cleaned and organized real estate sales dataset.</w:t>
-      </w:r>
-    </w:p>
-    <w:p>
-      <w:pPr>
-        <w:pStyle w:val="ListParagraph"/>
-        <w:numPr>
-          <w:ilvl w:val="0"/>
-          <w:numId w:val="1"/>
-        </w:numPr>
-      </w:pPr>
-      <w:r>
-        <w:t>Detailed analysis report with sales trends and city comparisons.</w:t>
-      </w:r>
-    </w:p>
-    <w:p>
-      <w:pPr>
-        <w:pStyle w:val="ListParagraph"/>
-        <w:numPr>
-          <w:ilvl w:val="0"/>
-          <w:numId w:val="1"/>
-        </w:numPr>
-      </w:pPr>
-      <w:r>
-        <w:t>Visualizations presenting key findings and trends.</w:t>
-      </w:r>
-    </w:p>
-    <w:p>
-      <w:pPr>
-        <w:pStyle w:val="ListParagraph"/>
-        <w:numPr>
-          <w:ilvl w:val="0"/>
-          <w:numId w:val="1"/>
-        </w:numPr>
-      </w:pPr>
-      <w:r>
-        <w:t>Recommendations for potential buyers, sellers, and investors.</w:t>
-      </w:r>
-    </w:p>
-    <w:p>
-      <w:pPr>
-        <w:pStyle w:val="ListParagraph"/>
-        <w:numPr>
-          <w:ilvl w:val="0"/>
-          <w:numId w:val="1"/>
-        </w:numPr>
-      </w:pPr>
-      <w:r>
-        <w:t>Documentation outlining data sources and analysis methodologies.</w:t>
-      </w:r>
-    </w:p>
-    <w:p/>
-    <w:p/>
-    <w:p/>
+        <w:ind w:left="360"/>
+      </w:pPr>
+    </w:p>
     <w:sectPr>
       <w:pgSz w:w="11906" w:h="16838"/>
       <w:pgMar w:top="1440" w:right="1440" w:bottom="1440" w:left="1440" w:header="708" w:footer="708" w:gutter="0"/>
@@ -446,8 +848,8 @@
 </file>
 
 <file path=word/numbering.xml><?xml version="1.0" encoding="utf-8"?>
-<w:numbering xmlns:ve="http://schemas.openxmlformats.org/markup-compatibility/2006" xmlns:o="urn:schemas-microsoft-com:office:office" xmlns:r="http://schemas.openxmlformats.org/officeDocument/2006/relationships" xmlns:m="http://schemas.openxmlformats.org/officeDocument/2006/math" xmlns:v="urn:schemas-microsoft-com:vml" xmlns:wp="http://schemas.openxmlformats.org/drawingml/2006/wordprocessingDrawing" xmlns:w10="urn:schemas-microsoft-com:office:word" xmlns:w="http://schemas.openxmlformats.org/wordprocessingml/2006/main" xmlns:wne="http://schemas.microsoft.com/office/word/2006/wordml">
-  <w:abstractNum w:abstractNumId="0">
+<w:numbering xmlns:wpc="http://schemas.microsoft.com/office/word/2010/wordprocessingCanvas" xmlns:cx="http://schemas.microsoft.com/office/drawing/2014/chartex" xmlns:cx1="http://schemas.microsoft.com/office/drawing/2015/9/8/chartex" xmlns:cx2="http://schemas.microsoft.com/office/drawing/2015/10/21/chartex" xmlns:cx3="http://schemas.microsoft.com/office/drawing/2016/5/9/chartex" xmlns:cx4="http://schemas.microsoft.com/office/drawing/2016/5/10/chartex" xmlns:cx5="http://schemas.microsoft.com/office/drawing/2016/5/11/chartex" xmlns:cx6="http://schemas.microsoft.com/office/drawing/2016/5/12/chartex" xmlns:cx7="http://schemas.microsoft.com/office/drawing/2016/5/13/chartex" xmlns:cx8="http://schemas.microsoft.com/office/drawing/2016/5/14/chartex" xmlns:mc="http://schemas.openxmlformats.org/markup-compatibility/2006" xmlns:aink="http://schemas.microsoft.com/office/drawing/2016/ink" xmlns:am3d="http://schemas.microsoft.com/office/drawing/2017/model3d" xmlns:o="urn:schemas-microsoft-com:office:office" xmlns:oel="http://schemas.microsoft.com/office/2019/extlst" xmlns:r="http://schemas.openxmlformats.org/officeDocument/2006/relationships" xmlns:m="http://schemas.openxmlformats.org/officeDocument/2006/math" xmlns:v="urn:schemas-microsoft-com:vml" xmlns:wp14="http://schemas.microsoft.com/office/word/2010/wordprocessingDrawing" xmlns:wp="http://schemas.openxmlformats.org/drawingml/2006/wordprocessingDrawing" xmlns:w10="urn:schemas-microsoft-com:office:word" xmlns:w="http://schemas.openxmlformats.org/wordprocessingml/2006/main" xmlns:w14="http://schemas.microsoft.com/office/word/2010/wordml" xmlns:w15="http://schemas.microsoft.com/office/word/2012/wordml" xmlns:w16cex="http://schemas.microsoft.com/office/word/2018/wordml/cex" xmlns:w16cid="http://schemas.microsoft.com/office/word/2016/wordml/cid" xmlns:w16="http://schemas.microsoft.com/office/word/2018/wordml" xmlns:w16sdtdh="http://schemas.microsoft.com/office/word/2020/wordml/sdtdatahash" xmlns:w16se="http://schemas.microsoft.com/office/word/2015/wordml/symex" xmlns:wpg="http://schemas.microsoft.com/office/word/2010/wordprocessingGroup" xmlns:wpi="http://schemas.microsoft.com/office/word/2010/wordprocessingInk" xmlns:wne="http://schemas.microsoft.com/office/word/2006/wordml" xmlns:wps="http://schemas.microsoft.com/office/word/2010/wordprocessingShape" mc:Ignorable="w14 w15 w16se w16cid w16 w16cex w16sdtdh wp14">
+  <w:abstractNum w:abstractNumId="0" w15:restartNumberingAfterBreak="0">
     <w:nsid w:val="6A574843"/>
     <w:multiLevelType w:val="hybridMultilevel"/>
     <w:tmpl w:val="FC5E32C4"/>
@@ -560,7 +962,7 @@
       </w:rPr>
     </w:lvl>
   </w:abstractNum>
-  <w:abstractNum w:abstractNumId="1">
+  <w:abstractNum w:abstractNumId="1" w15:restartNumberingAfterBreak="0">
     <w:nsid w:val="6F8465B5"/>
     <w:multiLevelType w:val="multilevel"/>
     <w:tmpl w:val="468016CE"/>
@@ -673,7 +1075,7 @@
       </w:pPr>
     </w:lvl>
   </w:abstractNum>
-  <w:abstractNum w:abstractNumId="2">
+  <w:abstractNum w:abstractNumId="2" w15:restartNumberingAfterBreak="0">
     <w:nsid w:val="6FBA0C31"/>
     <w:multiLevelType w:val="multilevel"/>
     <w:tmpl w:val="AE34B38C"/>
@@ -786,7 +1188,7 @@
       </w:pPr>
     </w:lvl>
   </w:abstractNum>
-  <w:abstractNum w:abstractNumId="3">
+  <w:abstractNum w:abstractNumId="3" w15:restartNumberingAfterBreak="0">
     <w:nsid w:val="70356E68"/>
     <w:multiLevelType w:val="hybridMultilevel"/>
     <w:tmpl w:val="C8F4F2F8"/>
@@ -899,23 +1301,112 @@
       </w:rPr>
     </w:lvl>
   </w:abstractNum>
-  <w:num w:numId="1">
+  <w:abstractNum w:abstractNumId="4" w15:restartNumberingAfterBreak="0">
+    <w:nsid w:val="79C54B99"/>
+    <w:multiLevelType w:val="hybridMultilevel"/>
+    <w:tmpl w:val="052CC02E"/>
+    <w:lvl w:ilvl="0" w:tplc="0C09000F">
+      <w:start w:val="1"/>
+      <w:numFmt w:val="decimal"/>
+      <w:lvlText w:val="%1."/>
+      <w:lvlJc w:val="left"/>
+      <w:pPr>
+        <w:ind w:left="720" w:hanging="360"/>
+      </w:pPr>
+    </w:lvl>
+    <w:lvl w:ilvl="1" w:tplc="0C090019" w:tentative="1">
+      <w:start w:val="1"/>
+      <w:numFmt w:val="lowerLetter"/>
+      <w:lvlText w:val="%2."/>
+      <w:lvlJc w:val="left"/>
+      <w:pPr>
+        <w:ind w:left="1440" w:hanging="360"/>
+      </w:pPr>
+    </w:lvl>
+    <w:lvl w:ilvl="2" w:tplc="0C09001B" w:tentative="1">
+      <w:start w:val="1"/>
+      <w:numFmt w:val="lowerRoman"/>
+      <w:lvlText w:val="%3."/>
+      <w:lvlJc w:val="right"/>
+      <w:pPr>
+        <w:ind w:left="2160" w:hanging="180"/>
+      </w:pPr>
+    </w:lvl>
+    <w:lvl w:ilvl="3" w:tplc="0C09000F" w:tentative="1">
+      <w:start w:val="1"/>
+      <w:numFmt w:val="decimal"/>
+      <w:lvlText w:val="%4."/>
+      <w:lvlJc w:val="left"/>
+      <w:pPr>
+        <w:ind w:left="2880" w:hanging="360"/>
+      </w:pPr>
+    </w:lvl>
+    <w:lvl w:ilvl="4" w:tplc="0C090019" w:tentative="1">
+      <w:start w:val="1"/>
+      <w:numFmt w:val="lowerLetter"/>
+      <w:lvlText w:val="%5."/>
+      <w:lvlJc w:val="left"/>
+      <w:pPr>
+        <w:ind w:left="3600" w:hanging="360"/>
+      </w:pPr>
+    </w:lvl>
+    <w:lvl w:ilvl="5" w:tplc="0C09001B" w:tentative="1">
+      <w:start w:val="1"/>
+      <w:numFmt w:val="lowerRoman"/>
+      <w:lvlText w:val="%6."/>
+      <w:lvlJc w:val="right"/>
+      <w:pPr>
+        <w:ind w:left="4320" w:hanging="180"/>
+      </w:pPr>
+    </w:lvl>
+    <w:lvl w:ilvl="6" w:tplc="0C09000F" w:tentative="1">
+      <w:start w:val="1"/>
+      <w:numFmt w:val="decimal"/>
+      <w:lvlText w:val="%7."/>
+      <w:lvlJc w:val="left"/>
+      <w:pPr>
+        <w:ind w:left="5040" w:hanging="360"/>
+      </w:pPr>
+    </w:lvl>
+    <w:lvl w:ilvl="7" w:tplc="0C090019" w:tentative="1">
+      <w:start w:val="1"/>
+      <w:numFmt w:val="lowerLetter"/>
+      <w:lvlText w:val="%8."/>
+      <w:lvlJc w:val="left"/>
+      <w:pPr>
+        <w:ind w:left="5760" w:hanging="360"/>
+      </w:pPr>
+    </w:lvl>
+    <w:lvl w:ilvl="8" w:tplc="0C09001B" w:tentative="1">
+      <w:start w:val="1"/>
+      <w:numFmt w:val="lowerRoman"/>
+      <w:lvlText w:val="%9."/>
+      <w:lvlJc w:val="right"/>
+      <w:pPr>
+        <w:ind w:left="6480" w:hanging="180"/>
+      </w:pPr>
+    </w:lvl>
+  </w:abstractNum>
+  <w:num w:numId="1" w16cid:durableId="1568685077">
     <w:abstractNumId w:val="0"/>
   </w:num>
-  <w:num w:numId="2">
+  <w:num w:numId="2" w16cid:durableId="490100754">
     <w:abstractNumId w:val="1"/>
   </w:num>
-  <w:num w:numId="3">
+  <w:num w:numId="3" w16cid:durableId="1923568106">
     <w:abstractNumId w:val="2"/>
   </w:num>
-  <w:num w:numId="4">
+  <w:num w:numId="4" w16cid:durableId="1963996084">
     <w:abstractNumId w:val="3"/>
+  </w:num>
+  <w:num w:numId="5" w16cid:durableId="1081296202">
+    <w:abstractNumId w:val="4"/>
   </w:num>
 </w:numbering>
 </file>
 
 <file path=word/styles.xml><?xml version="1.0" encoding="utf-8"?>
-<w:styles xmlns:r="http://schemas.openxmlformats.org/officeDocument/2006/relationships" xmlns:w="http://schemas.openxmlformats.org/wordprocessingml/2006/main">
+<w:styles xmlns:mc="http://schemas.openxmlformats.org/markup-compatibility/2006" xmlns:r="http://schemas.openxmlformats.org/officeDocument/2006/relationships" xmlns:w="http://schemas.openxmlformats.org/wordprocessingml/2006/main" xmlns:w14="http://schemas.microsoft.com/office/word/2010/wordml" xmlns:w15="http://schemas.microsoft.com/office/word/2012/wordml" xmlns:w16cex="http://schemas.microsoft.com/office/word/2018/wordml/cex" xmlns:w16cid="http://schemas.microsoft.com/office/word/2016/wordml/cid" xmlns:w16="http://schemas.microsoft.com/office/word/2018/wordml" xmlns:w16sdtdh="http://schemas.microsoft.com/office/word/2020/wordml/sdtdatahash" xmlns:w16se="http://schemas.microsoft.com/office/word/2015/wordml/symex" mc:Ignorable="w14 w15 w16se w16cid w16 w16cex w16sdtdh">
   <w:docDefaults>
     <w:rPrDefault>
       <w:rPr>
@@ -931,149 +1422,391 @@
       </w:pPr>
     </w:pPrDefault>
   </w:docDefaults>
-  <w:latentStyles w:defLockedState="0" w:defUIPriority="99" w:defSemiHidden="1" w:defUnhideWhenUsed="1" w:defQFormat="0" w:count="267">
-    <w:lsdException w:name="Normal" w:semiHidden="0" w:uiPriority="0" w:unhideWhenUsed="0" w:qFormat="1"/>
-    <w:lsdException w:name="heading 1" w:semiHidden="0" w:uiPriority="9" w:unhideWhenUsed="0" w:qFormat="1"/>
-    <w:lsdException w:name="heading 2" w:uiPriority="9" w:qFormat="1"/>
-    <w:lsdException w:name="heading 3" w:uiPriority="9" w:qFormat="1"/>
-    <w:lsdException w:name="heading 4" w:uiPriority="9" w:qFormat="1"/>
-    <w:lsdException w:name="heading 5" w:uiPriority="9" w:qFormat="1"/>
-    <w:lsdException w:name="heading 6" w:uiPriority="9" w:qFormat="1"/>
-    <w:lsdException w:name="heading 7" w:uiPriority="9" w:qFormat="1"/>
-    <w:lsdException w:name="heading 8" w:uiPriority="9" w:qFormat="1"/>
-    <w:lsdException w:name="heading 9" w:uiPriority="9" w:qFormat="1"/>
-    <w:lsdException w:name="toc 1" w:uiPriority="39"/>
-    <w:lsdException w:name="toc 2" w:uiPriority="39"/>
-    <w:lsdException w:name="toc 3" w:uiPriority="39"/>
-    <w:lsdException w:name="toc 4" w:uiPriority="39"/>
-    <w:lsdException w:name="toc 5" w:uiPriority="39"/>
-    <w:lsdException w:name="toc 6" w:uiPriority="39"/>
-    <w:lsdException w:name="toc 7" w:uiPriority="39"/>
-    <w:lsdException w:name="toc 8" w:uiPriority="39"/>
-    <w:lsdException w:name="toc 9" w:uiPriority="39"/>
-    <w:lsdException w:name="caption" w:uiPriority="35" w:qFormat="1"/>
-    <w:lsdException w:name="Title" w:semiHidden="0" w:uiPriority="10" w:unhideWhenUsed="0" w:qFormat="1"/>
-    <w:lsdException w:name="Default Paragraph Font" w:uiPriority="1"/>
-    <w:lsdException w:name="Subtitle" w:semiHidden="0" w:uiPriority="11" w:unhideWhenUsed="0" w:qFormat="1"/>
-    <w:lsdException w:name="Strong" w:semiHidden="0" w:uiPriority="22" w:unhideWhenUsed="0" w:qFormat="1"/>
-    <w:lsdException w:name="Emphasis" w:semiHidden="0" w:uiPriority="20" w:unhideWhenUsed="0" w:qFormat="1"/>
-    <w:lsdException w:name="Table Grid" w:semiHidden="0" w:uiPriority="59" w:unhideWhenUsed="0"/>
-    <w:lsdException w:name="Placeholder Text" w:unhideWhenUsed="0"/>
-    <w:lsdException w:name="No Spacing" w:semiHidden="0" w:uiPriority="1" w:unhideWhenUsed="0" w:qFormat="1"/>
-    <w:lsdException w:name="Light Shading" w:semiHidden="0" w:uiPriority="60" w:unhideWhenUsed="0"/>
-    <w:lsdException w:name="Light List" w:semiHidden="0" w:uiPriority="61" w:unhideWhenUsed="0"/>
-    <w:lsdException w:name="Light Grid" w:semiHidden="0" w:uiPriority="62" w:unhideWhenUsed="0"/>
-    <w:lsdException w:name="Medium Shading 1" w:semiHidden="0" w:uiPriority="63" w:unhideWhenUsed="0"/>
-    <w:lsdException w:name="Medium Shading 2" w:semiHidden="0" w:uiPriority="64" w:unhideWhenUsed="0"/>
-    <w:lsdException w:name="Medium List 1" w:semiHidden="0" w:uiPriority="65" w:unhideWhenUsed="0"/>
-    <w:lsdException w:name="Medium List 2" w:semiHidden="0" w:uiPriority="66" w:unhideWhenUsed="0"/>
-    <w:lsdException w:name="Medium Grid 1" w:semiHidden="0" w:uiPriority="67" w:unhideWhenUsed="0"/>
-    <w:lsdException w:name="Medium Grid 2" w:semiHidden="0" w:uiPriority="68" w:unhideWhenUsed="0"/>
-    <w:lsdException w:name="Medium Grid 3" w:semiHidden="0" w:uiPriority="69" w:unhideWhenUsed="0"/>
-    <w:lsdException w:name="Dark List" w:semiHidden="0" w:uiPriority="70" w:unhideWhenUsed="0"/>
-    <w:lsdException w:name="Colorful Shading" w:semiHidden="0" w:uiPriority="71" w:unhideWhenUsed="0"/>
-    <w:lsdException w:name="Colorful List" w:semiHidden="0" w:uiPriority="72" w:unhideWhenUsed="0"/>
-    <w:lsdException w:name="Colorful Grid" w:semiHidden="0" w:uiPriority="73" w:unhideWhenUsed="0"/>
-    <w:lsdException w:name="Light Shading Accent 1" w:semiHidden="0" w:uiPriority="60" w:unhideWhenUsed="0"/>
-    <w:lsdException w:name="Light List Accent 1" w:semiHidden="0" w:uiPriority="61" w:unhideWhenUsed="0"/>
-    <w:lsdException w:name="Light Grid Accent 1" w:semiHidden="0" w:uiPriority="62" w:unhideWhenUsed="0"/>
-    <w:lsdException w:name="Medium Shading 1 Accent 1" w:semiHidden="0" w:uiPriority="63" w:unhideWhenUsed="0"/>
-    <w:lsdException w:name="Medium Shading 2 Accent 1" w:semiHidden="0" w:uiPriority="64" w:unhideWhenUsed="0"/>
-    <w:lsdException w:name="Medium List 1 Accent 1" w:semiHidden="0" w:uiPriority="65" w:unhideWhenUsed="0"/>
-    <w:lsdException w:name="Revision" w:unhideWhenUsed="0"/>
-    <w:lsdException w:name="List Paragraph" w:semiHidden="0" w:uiPriority="34" w:unhideWhenUsed="0" w:qFormat="1"/>
-    <w:lsdException w:name="Quote" w:semiHidden="0" w:uiPriority="29" w:unhideWhenUsed="0" w:qFormat="1"/>
-    <w:lsdException w:name="Intense Quote" w:semiHidden="0" w:uiPriority="30" w:unhideWhenUsed="0" w:qFormat="1"/>
-    <w:lsdException w:name="Medium List 2 Accent 1" w:semiHidden="0" w:uiPriority="66" w:unhideWhenUsed="0"/>
-    <w:lsdException w:name="Medium Grid 1 Accent 1" w:semiHidden="0" w:uiPriority="67" w:unhideWhenUsed="0"/>
-    <w:lsdException w:name="Medium Grid 2 Accent 1" w:semiHidden="0" w:uiPriority="68" w:unhideWhenUsed="0"/>
-    <w:lsdException w:name="Medium Grid 3 Accent 1" w:semiHidden="0" w:uiPriority="69" w:unhideWhenUsed="0"/>
-    <w:lsdException w:name="Dark List Accent 1" w:semiHidden="0" w:uiPriority="70" w:unhideWhenUsed="0"/>
-    <w:lsdException w:name="Colorful Shading Accent 1" w:semiHidden="0" w:uiPriority="71" w:unhideWhenUsed="0"/>
-    <w:lsdException w:name="Colorful List Accent 1" w:semiHidden="0" w:uiPriority="72" w:unhideWhenUsed="0"/>
-    <w:lsdException w:name="Colorful Grid Accent 1" w:semiHidden="0" w:uiPriority="73" w:unhideWhenUsed="0"/>
-    <w:lsdException w:name="Light Shading Accent 2" w:semiHidden="0" w:uiPriority="60" w:unhideWhenUsed="0"/>
-    <w:lsdException w:name="Light List Accent 2" w:semiHidden="0" w:uiPriority="61" w:unhideWhenUsed="0"/>
-    <w:lsdException w:name="Light Grid Accent 2" w:semiHidden="0" w:uiPriority="62" w:unhideWhenUsed="0"/>
-    <w:lsdException w:name="Medium Shading 1 Accent 2" w:semiHidden="0" w:uiPriority="63" w:unhideWhenUsed="0"/>
-    <w:lsdException w:name="Medium Shading 2 Accent 2" w:semiHidden="0" w:uiPriority="64" w:unhideWhenUsed="0"/>
-    <w:lsdException w:name="Medium List 1 Accent 2" w:semiHidden="0" w:uiPriority="65" w:unhideWhenUsed="0"/>
-    <w:lsdException w:name="Medium List 2 Accent 2" w:semiHidden="0" w:uiPriority="66" w:unhideWhenUsed="0"/>
-    <w:lsdException w:name="Medium Grid 1 Accent 2" w:semiHidden="0" w:uiPriority="67" w:unhideWhenUsed="0"/>
-    <w:lsdException w:name="Medium Grid 2 Accent 2" w:semiHidden="0" w:uiPriority="68" w:unhideWhenUsed="0"/>
-    <w:lsdException w:name="Medium Grid 3 Accent 2" w:semiHidden="0" w:uiPriority="69" w:unhideWhenUsed="0"/>
-    <w:lsdException w:name="Dark List Accent 2" w:semiHidden="0" w:uiPriority="70" w:unhideWhenUsed="0"/>
-    <w:lsdException w:name="Colorful Shading Accent 2" w:semiHidden="0" w:uiPriority="71" w:unhideWhenUsed="0"/>
-    <w:lsdException w:name="Colorful List Accent 2" w:semiHidden="0" w:uiPriority="72" w:unhideWhenUsed="0"/>
-    <w:lsdException w:name="Colorful Grid Accent 2" w:semiHidden="0" w:uiPriority="73" w:unhideWhenUsed="0"/>
-    <w:lsdException w:name="Light Shading Accent 3" w:semiHidden="0" w:uiPriority="60" w:unhideWhenUsed="0"/>
-    <w:lsdException w:name="Light List Accent 3" w:semiHidden="0" w:uiPriority="61" w:unhideWhenUsed="0"/>
-    <w:lsdException w:name="Light Grid Accent 3" w:semiHidden="0" w:uiPriority="62" w:unhideWhenUsed="0"/>
-    <w:lsdException w:name="Medium Shading 1 Accent 3" w:semiHidden="0" w:uiPriority="63" w:unhideWhenUsed="0"/>
-    <w:lsdException w:name="Medium Shading 2 Accent 3" w:semiHidden="0" w:uiPriority="64" w:unhideWhenUsed="0"/>
-    <w:lsdException w:name="Medium List 1 Accent 3" w:semiHidden="0" w:uiPriority="65" w:unhideWhenUsed="0"/>
-    <w:lsdException w:name="Medium List 2 Accent 3" w:semiHidden="0" w:uiPriority="66" w:unhideWhenUsed="0"/>
-    <w:lsdException w:name="Medium Grid 1 Accent 3" w:semiHidden="0" w:uiPriority="67" w:unhideWhenUsed="0"/>
-    <w:lsdException w:name="Medium Grid 2 Accent 3" w:semiHidden="0" w:uiPriority="68" w:unhideWhenUsed="0"/>
-    <w:lsdException w:name="Medium Grid 3 Accent 3" w:semiHidden="0" w:uiPriority="69" w:unhideWhenUsed="0"/>
-    <w:lsdException w:name="Dark List Accent 3" w:semiHidden="0" w:uiPriority="70" w:unhideWhenUsed="0"/>
-    <w:lsdException w:name="Colorful Shading Accent 3" w:semiHidden="0" w:uiPriority="71" w:unhideWhenUsed="0"/>
-    <w:lsdException w:name="Colorful List Accent 3" w:semiHidden="0" w:uiPriority="72" w:unhideWhenUsed="0"/>
-    <w:lsdException w:name="Colorful Grid Accent 3" w:semiHidden="0" w:uiPriority="73" w:unhideWhenUsed="0"/>
-    <w:lsdException w:name="Light Shading Accent 4" w:semiHidden="0" w:uiPriority="60" w:unhideWhenUsed="0"/>
-    <w:lsdException w:name="Light List Accent 4" w:semiHidden="0" w:uiPriority="61" w:unhideWhenUsed="0"/>
-    <w:lsdException w:name="Light Grid Accent 4" w:semiHidden="0" w:uiPriority="62" w:unhideWhenUsed="0"/>
-    <w:lsdException w:name="Medium Shading 1 Accent 4" w:semiHidden="0" w:uiPriority="63" w:unhideWhenUsed="0"/>
-    <w:lsdException w:name="Medium Shading 2 Accent 4" w:semiHidden="0" w:uiPriority="64" w:unhideWhenUsed="0"/>
-    <w:lsdException w:name="Medium List 1 Accent 4" w:semiHidden="0" w:uiPriority="65" w:unhideWhenUsed="0"/>
-    <w:lsdException w:name="Medium List 2 Accent 4" w:semiHidden="0" w:uiPriority="66" w:unhideWhenUsed="0"/>
-    <w:lsdException w:name="Medium Grid 1 Accent 4" w:semiHidden="0" w:uiPriority="67" w:unhideWhenUsed="0"/>
-    <w:lsdException w:name="Medium Grid 2 Accent 4" w:semiHidden="0" w:uiPriority="68" w:unhideWhenUsed="0"/>
-    <w:lsdException w:name="Medium Grid 3 Accent 4" w:semiHidden="0" w:uiPriority="69" w:unhideWhenUsed="0"/>
-    <w:lsdException w:name="Dark List Accent 4" w:semiHidden="0" w:uiPriority="70" w:unhideWhenUsed="0"/>
-    <w:lsdException w:name="Colorful Shading Accent 4" w:semiHidden="0" w:uiPriority="71" w:unhideWhenUsed="0"/>
-    <w:lsdException w:name="Colorful List Accent 4" w:semiHidden="0" w:uiPriority="72" w:unhideWhenUsed="0"/>
-    <w:lsdException w:name="Colorful Grid Accent 4" w:semiHidden="0" w:uiPriority="73" w:unhideWhenUsed="0"/>
-    <w:lsdException w:name="Light Shading Accent 5" w:semiHidden="0" w:uiPriority="60" w:unhideWhenUsed="0"/>
-    <w:lsdException w:name="Light List Accent 5" w:semiHidden="0" w:uiPriority="61" w:unhideWhenUsed="0"/>
-    <w:lsdException w:name="Light Grid Accent 5" w:semiHidden="0" w:uiPriority="62" w:unhideWhenUsed="0"/>
-    <w:lsdException w:name="Medium Shading 1 Accent 5" w:semiHidden="0" w:uiPriority="63" w:unhideWhenUsed="0"/>
-    <w:lsdException w:name="Medium Shading 2 Accent 5" w:semiHidden="0" w:uiPriority="64" w:unhideWhenUsed="0"/>
-    <w:lsdException w:name="Medium List 1 Accent 5" w:semiHidden="0" w:uiPriority="65" w:unhideWhenUsed="0"/>
-    <w:lsdException w:name="Medium List 2 Accent 5" w:semiHidden="0" w:uiPriority="66" w:unhideWhenUsed="0"/>
-    <w:lsdException w:name="Medium Grid 1 Accent 5" w:semiHidden="0" w:uiPriority="67" w:unhideWhenUsed="0"/>
-    <w:lsdException w:name="Medium Grid 2 Accent 5" w:semiHidden="0" w:uiPriority="68" w:unhideWhenUsed="0"/>
-    <w:lsdException w:name="Medium Grid 3 Accent 5" w:semiHidden="0" w:uiPriority="69" w:unhideWhenUsed="0"/>
-    <w:lsdException w:name="Dark List Accent 5" w:semiHidden="0" w:uiPriority="70" w:unhideWhenUsed="0"/>
-    <w:lsdException w:name="Colorful Shading Accent 5" w:semiHidden="0" w:uiPriority="71" w:unhideWhenUsed="0"/>
-    <w:lsdException w:name="Colorful List Accent 5" w:semiHidden="0" w:uiPriority="72" w:unhideWhenUsed="0"/>
-    <w:lsdException w:name="Colorful Grid Accent 5" w:semiHidden="0" w:uiPriority="73" w:unhideWhenUsed="0"/>
-    <w:lsdException w:name="Light Shading Accent 6" w:semiHidden="0" w:uiPriority="60" w:unhideWhenUsed="0"/>
-    <w:lsdException w:name="Light List Accent 6" w:semiHidden="0" w:uiPriority="61" w:unhideWhenUsed="0"/>
-    <w:lsdException w:name="Light Grid Accent 6" w:semiHidden="0" w:uiPriority="62" w:unhideWhenUsed="0"/>
-    <w:lsdException w:name="Medium Shading 1 Accent 6" w:semiHidden="0" w:uiPriority="63" w:unhideWhenUsed="0"/>
-    <w:lsdException w:name="Medium Shading 2 Accent 6" w:semiHidden="0" w:uiPriority="64" w:unhideWhenUsed="0"/>
-    <w:lsdException w:name="Medium List 1 Accent 6" w:semiHidden="0" w:uiPriority="65" w:unhideWhenUsed="0"/>
-    <w:lsdException w:name="Medium List 2 Accent 6" w:semiHidden="0" w:uiPriority="66" w:unhideWhenUsed="0"/>
-    <w:lsdException w:name="Medium Grid 1 Accent 6" w:semiHidden="0" w:uiPriority="67" w:unhideWhenUsed="0"/>
-    <w:lsdException w:name="Medium Grid 2 Accent 6" w:semiHidden="0" w:uiPriority="68" w:unhideWhenUsed="0"/>
-    <w:lsdException w:name="Medium Grid 3 Accent 6" w:semiHidden="0" w:uiPriority="69" w:unhideWhenUsed="0"/>
-    <w:lsdException w:name="Dark List Accent 6" w:semiHidden="0" w:uiPriority="70" w:unhideWhenUsed="0"/>
-    <w:lsdException w:name="Colorful Shading Accent 6" w:semiHidden="0" w:uiPriority="71" w:unhideWhenUsed="0"/>
-    <w:lsdException w:name="Colorful List Accent 6" w:semiHidden="0" w:uiPriority="72" w:unhideWhenUsed="0"/>
-    <w:lsdException w:name="Colorful Grid Accent 6" w:semiHidden="0" w:uiPriority="73" w:unhideWhenUsed="0"/>
-    <w:lsdException w:name="Subtle Emphasis" w:semiHidden="0" w:uiPriority="19" w:unhideWhenUsed="0" w:qFormat="1"/>
-    <w:lsdException w:name="Intense Emphasis" w:semiHidden="0" w:uiPriority="21" w:unhideWhenUsed="0" w:qFormat="1"/>
-    <w:lsdException w:name="Subtle Reference" w:semiHidden="0" w:uiPriority="31" w:unhideWhenUsed="0" w:qFormat="1"/>
-    <w:lsdException w:name="Intense Reference" w:semiHidden="0" w:uiPriority="32" w:unhideWhenUsed="0" w:qFormat="1"/>
-    <w:lsdException w:name="Book Title" w:semiHidden="0" w:uiPriority="33" w:unhideWhenUsed="0" w:qFormat="1"/>
-    <w:lsdException w:name="Bibliography" w:uiPriority="37"/>
-    <w:lsdException w:name="TOC Heading" w:uiPriority="39" w:qFormat="1"/>
+  <w:latentStyles w:defLockedState="0" w:defUIPriority="99" w:defSemiHidden="0" w:defUnhideWhenUsed="0" w:defQFormat="0" w:count="376">
+    <w:lsdException w:name="Normal" w:uiPriority="0" w:qFormat="1"/>
+    <w:lsdException w:name="heading 1" w:uiPriority="9" w:qFormat="1"/>
+    <w:lsdException w:name="heading 2" w:semiHidden="1" w:uiPriority="9" w:unhideWhenUsed="1" w:qFormat="1"/>
+    <w:lsdException w:name="heading 3" w:semiHidden="1" w:uiPriority="9" w:unhideWhenUsed="1" w:qFormat="1"/>
+    <w:lsdException w:name="heading 4" w:semiHidden="1" w:uiPriority="9" w:unhideWhenUsed="1" w:qFormat="1"/>
+    <w:lsdException w:name="heading 5" w:semiHidden="1" w:uiPriority="9" w:unhideWhenUsed="1" w:qFormat="1"/>
+    <w:lsdException w:name="heading 6" w:semiHidden="1" w:uiPriority="9" w:unhideWhenUsed="1" w:qFormat="1"/>
+    <w:lsdException w:name="heading 7" w:semiHidden="1" w:uiPriority="9" w:unhideWhenUsed="1" w:qFormat="1"/>
+    <w:lsdException w:name="heading 8" w:semiHidden="1" w:uiPriority="9" w:unhideWhenUsed="1" w:qFormat="1"/>
+    <w:lsdException w:name="heading 9" w:semiHidden="1" w:uiPriority="9" w:unhideWhenUsed="1" w:qFormat="1"/>
+    <w:lsdException w:name="index 1" w:semiHidden="1" w:unhideWhenUsed="1"/>
+    <w:lsdException w:name="index 2" w:semiHidden="1" w:unhideWhenUsed="1"/>
+    <w:lsdException w:name="index 3" w:semiHidden="1" w:unhideWhenUsed="1"/>
+    <w:lsdException w:name="index 4" w:semiHidden="1" w:unhideWhenUsed="1"/>
+    <w:lsdException w:name="index 5" w:semiHidden="1" w:unhideWhenUsed="1"/>
+    <w:lsdException w:name="index 6" w:semiHidden="1" w:unhideWhenUsed="1"/>
+    <w:lsdException w:name="index 7" w:semiHidden="1" w:unhideWhenUsed="1"/>
+    <w:lsdException w:name="index 8" w:semiHidden="1" w:unhideWhenUsed="1"/>
+    <w:lsdException w:name="index 9" w:semiHidden="1" w:unhideWhenUsed="1"/>
+    <w:lsdException w:name="toc 1" w:semiHidden="1" w:uiPriority="39" w:unhideWhenUsed="1"/>
+    <w:lsdException w:name="toc 2" w:semiHidden="1" w:uiPriority="39" w:unhideWhenUsed="1"/>
+    <w:lsdException w:name="toc 3" w:semiHidden="1" w:uiPriority="39" w:unhideWhenUsed="1"/>
+    <w:lsdException w:name="toc 4" w:semiHidden="1" w:uiPriority="39" w:unhideWhenUsed="1"/>
+    <w:lsdException w:name="toc 5" w:semiHidden="1" w:uiPriority="39" w:unhideWhenUsed="1"/>
+    <w:lsdException w:name="toc 6" w:semiHidden="1" w:uiPriority="39" w:unhideWhenUsed="1"/>
+    <w:lsdException w:name="toc 7" w:semiHidden="1" w:uiPriority="39" w:unhideWhenUsed="1"/>
+    <w:lsdException w:name="toc 8" w:semiHidden="1" w:uiPriority="39" w:unhideWhenUsed="1"/>
+    <w:lsdException w:name="toc 9" w:semiHidden="1" w:uiPriority="39" w:unhideWhenUsed="1"/>
+    <w:lsdException w:name="Normal Indent" w:semiHidden="1" w:unhideWhenUsed="1"/>
+    <w:lsdException w:name="footnote text" w:semiHidden="1" w:unhideWhenUsed="1"/>
+    <w:lsdException w:name="annotation text" w:semiHidden="1" w:unhideWhenUsed="1"/>
+    <w:lsdException w:name="header" w:semiHidden="1" w:unhideWhenUsed="1"/>
+    <w:lsdException w:name="footer" w:semiHidden="1" w:unhideWhenUsed="1"/>
+    <w:lsdException w:name="index heading" w:semiHidden="1" w:unhideWhenUsed="1"/>
+    <w:lsdException w:name="caption" w:semiHidden="1" w:uiPriority="35" w:unhideWhenUsed="1" w:qFormat="1"/>
+    <w:lsdException w:name="table of figures" w:semiHidden="1" w:unhideWhenUsed="1"/>
+    <w:lsdException w:name="envelope address" w:semiHidden="1" w:unhideWhenUsed="1"/>
+    <w:lsdException w:name="envelope return" w:semiHidden="1" w:unhideWhenUsed="1"/>
+    <w:lsdException w:name="footnote reference" w:semiHidden="1" w:unhideWhenUsed="1"/>
+    <w:lsdException w:name="annotation reference" w:semiHidden="1" w:unhideWhenUsed="1"/>
+    <w:lsdException w:name="line number" w:semiHidden="1" w:unhideWhenUsed="1"/>
+    <w:lsdException w:name="page number" w:semiHidden="1" w:unhideWhenUsed="1"/>
+    <w:lsdException w:name="endnote reference" w:semiHidden="1" w:unhideWhenUsed="1"/>
+    <w:lsdException w:name="endnote text" w:semiHidden="1" w:unhideWhenUsed="1"/>
+    <w:lsdException w:name="table of authorities" w:semiHidden="1" w:unhideWhenUsed="1"/>
+    <w:lsdException w:name="macro" w:semiHidden="1" w:unhideWhenUsed="1"/>
+    <w:lsdException w:name="toa heading" w:semiHidden="1" w:unhideWhenUsed="1"/>
+    <w:lsdException w:name="List" w:semiHidden="1" w:unhideWhenUsed="1"/>
+    <w:lsdException w:name="List Bullet" w:semiHidden="1" w:unhideWhenUsed="1"/>
+    <w:lsdException w:name="List Number" w:semiHidden="1" w:unhideWhenUsed="1"/>
+    <w:lsdException w:name="List 2" w:semiHidden="1" w:unhideWhenUsed="1"/>
+    <w:lsdException w:name="List 3" w:semiHidden="1" w:unhideWhenUsed="1"/>
+    <w:lsdException w:name="List 4" w:semiHidden="1" w:unhideWhenUsed="1"/>
+    <w:lsdException w:name="List 5" w:semiHidden="1" w:unhideWhenUsed="1"/>
+    <w:lsdException w:name="List Bullet 2" w:semiHidden="1" w:unhideWhenUsed="1"/>
+    <w:lsdException w:name="List Bullet 3" w:semiHidden="1" w:unhideWhenUsed="1"/>
+    <w:lsdException w:name="List Bullet 4" w:semiHidden="1" w:unhideWhenUsed="1"/>
+    <w:lsdException w:name="List Bullet 5" w:semiHidden="1" w:unhideWhenUsed="1"/>
+    <w:lsdException w:name="List Number 2" w:semiHidden="1" w:unhideWhenUsed="1"/>
+    <w:lsdException w:name="List Number 3" w:semiHidden="1" w:unhideWhenUsed="1"/>
+    <w:lsdException w:name="List Number 4" w:semiHidden="1" w:unhideWhenUsed="1"/>
+    <w:lsdException w:name="List Number 5" w:semiHidden="1" w:unhideWhenUsed="1"/>
+    <w:lsdException w:name="Title" w:uiPriority="10" w:qFormat="1"/>
+    <w:lsdException w:name="Closing" w:semiHidden="1" w:unhideWhenUsed="1"/>
+    <w:lsdException w:name="Signature" w:semiHidden="1" w:unhideWhenUsed="1"/>
+    <w:lsdException w:name="Default Paragraph Font" w:semiHidden="1" w:uiPriority="1" w:unhideWhenUsed="1"/>
+    <w:lsdException w:name="Body Text" w:semiHidden="1" w:unhideWhenUsed="1"/>
+    <w:lsdException w:name="Body Text Indent" w:semiHidden="1" w:unhideWhenUsed="1"/>
+    <w:lsdException w:name="List Continue" w:semiHidden="1" w:unhideWhenUsed="1"/>
+    <w:lsdException w:name="List Continue 2" w:semiHidden="1" w:unhideWhenUsed="1"/>
+    <w:lsdException w:name="List Continue 3" w:semiHidden="1" w:unhideWhenUsed="1"/>
+    <w:lsdException w:name="List Continue 4" w:semiHidden="1" w:unhideWhenUsed="1"/>
+    <w:lsdException w:name="List Continue 5" w:semiHidden="1" w:unhideWhenUsed="1"/>
+    <w:lsdException w:name="Message Header" w:semiHidden="1" w:unhideWhenUsed="1"/>
+    <w:lsdException w:name="Subtitle" w:uiPriority="11" w:qFormat="1"/>
+    <w:lsdException w:name="Salutation" w:semiHidden="1" w:unhideWhenUsed="1"/>
+    <w:lsdException w:name="Date" w:semiHidden="1" w:unhideWhenUsed="1"/>
+    <w:lsdException w:name="Body Text First Indent" w:semiHidden="1" w:unhideWhenUsed="1"/>
+    <w:lsdException w:name="Body Text First Indent 2" w:semiHidden="1" w:unhideWhenUsed="1"/>
+    <w:lsdException w:name="Note Heading" w:semiHidden="1" w:unhideWhenUsed="1"/>
+    <w:lsdException w:name="Body Text 2" w:semiHidden="1" w:unhideWhenUsed="1"/>
+    <w:lsdException w:name="Body Text 3" w:semiHidden="1" w:unhideWhenUsed="1"/>
+    <w:lsdException w:name="Body Text Indent 2" w:semiHidden="1" w:unhideWhenUsed="1"/>
+    <w:lsdException w:name="Body Text Indent 3" w:semiHidden="1" w:unhideWhenUsed="1"/>
+    <w:lsdException w:name="Block Text" w:semiHidden="1" w:unhideWhenUsed="1"/>
+    <w:lsdException w:name="Hyperlink" w:semiHidden="1" w:unhideWhenUsed="1"/>
+    <w:lsdException w:name="FollowedHyperlink" w:semiHidden="1" w:unhideWhenUsed="1"/>
+    <w:lsdException w:name="Strong" w:uiPriority="22" w:qFormat="1"/>
+    <w:lsdException w:name="Emphasis" w:uiPriority="20" w:qFormat="1"/>
+    <w:lsdException w:name="Document Map" w:semiHidden="1" w:unhideWhenUsed="1"/>
+    <w:lsdException w:name="Plain Text" w:semiHidden="1" w:unhideWhenUsed="1"/>
+    <w:lsdException w:name="E-mail Signature" w:semiHidden="1" w:unhideWhenUsed="1"/>
+    <w:lsdException w:name="HTML Top of Form" w:semiHidden="1" w:unhideWhenUsed="1"/>
+    <w:lsdException w:name="HTML Bottom of Form" w:semiHidden="1" w:unhideWhenUsed="1"/>
+    <w:lsdException w:name="Normal (Web)" w:semiHidden="1" w:unhideWhenUsed="1"/>
+    <w:lsdException w:name="HTML Acronym" w:semiHidden="1" w:unhideWhenUsed="1"/>
+    <w:lsdException w:name="HTML Address" w:semiHidden="1" w:unhideWhenUsed="1"/>
+    <w:lsdException w:name="HTML Cite" w:semiHidden="1" w:unhideWhenUsed="1"/>
+    <w:lsdException w:name="HTML Code" w:semiHidden="1" w:unhideWhenUsed="1"/>
+    <w:lsdException w:name="HTML Definition" w:semiHidden="1" w:unhideWhenUsed="1"/>
+    <w:lsdException w:name="HTML Keyboard" w:semiHidden="1" w:unhideWhenUsed="1"/>
+    <w:lsdException w:name="HTML Preformatted" w:semiHidden="1" w:unhideWhenUsed="1"/>
+    <w:lsdException w:name="HTML Sample" w:semiHidden="1" w:unhideWhenUsed="1"/>
+    <w:lsdException w:name="HTML Typewriter" w:semiHidden="1" w:unhideWhenUsed="1"/>
+    <w:lsdException w:name="HTML Variable" w:semiHidden="1" w:unhideWhenUsed="1"/>
+    <w:lsdException w:name="Normal Table" w:semiHidden="1" w:unhideWhenUsed="1"/>
+    <w:lsdException w:name="annotation subject" w:semiHidden="1" w:unhideWhenUsed="1"/>
+    <w:lsdException w:name="No List" w:semiHidden="1" w:unhideWhenUsed="1"/>
+    <w:lsdException w:name="Outline List 1" w:semiHidden="1" w:unhideWhenUsed="1"/>
+    <w:lsdException w:name="Outline List 2" w:semiHidden="1" w:unhideWhenUsed="1"/>
+    <w:lsdException w:name="Outline List 3" w:semiHidden="1" w:unhideWhenUsed="1"/>
+    <w:lsdException w:name="Table Simple 1" w:semiHidden="1" w:unhideWhenUsed="1"/>
+    <w:lsdException w:name="Table Simple 2" w:semiHidden="1" w:unhideWhenUsed="1"/>
+    <w:lsdException w:name="Table Simple 3" w:semiHidden="1" w:unhideWhenUsed="1"/>
+    <w:lsdException w:name="Table Classic 1" w:semiHidden="1" w:unhideWhenUsed="1"/>
+    <w:lsdException w:name="Table Classic 2" w:semiHidden="1" w:unhideWhenUsed="1"/>
+    <w:lsdException w:name="Table Classic 3" w:semiHidden="1" w:unhideWhenUsed="1"/>
+    <w:lsdException w:name="Table Classic 4" w:semiHidden="1" w:unhideWhenUsed="1"/>
+    <w:lsdException w:name="Table Colorful 1" w:semiHidden="1" w:unhideWhenUsed="1"/>
+    <w:lsdException w:name="Table Colorful 2" w:semiHidden="1" w:unhideWhenUsed="1"/>
+    <w:lsdException w:name="Table Colorful 3" w:semiHidden="1" w:unhideWhenUsed="1"/>
+    <w:lsdException w:name="Table Columns 1" w:semiHidden="1" w:unhideWhenUsed="1"/>
+    <w:lsdException w:name="Table Columns 2" w:semiHidden="1" w:unhideWhenUsed="1"/>
+    <w:lsdException w:name="Table Columns 3" w:semiHidden="1" w:unhideWhenUsed="1"/>
+    <w:lsdException w:name="Table Columns 4" w:semiHidden="1" w:unhideWhenUsed="1"/>
+    <w:lsdException w:name="Table Columns 5" w:semiHidden="1" w:unhideWhenUsed="1"/>
+    <w:lsdException w:name="Table Grid 1" w:semiHidden="1" w:unhideWhenUsed="1"/>
+    <w:lsdException w:name="Table Grid 2" w:semiHidden="1" w:unhideWhenUsed="1"/>
+    <w:lsdException w:name="Table Grid 3" w:semiHidden="1" w:unhideWhenUsed="1"/>
+    <w:lsdException w:name="Table Grid 4" w:semiHidden="1" w:unhideWhenUsed="1"/>
+    <w:lsdException w:name="Table Grid 5" w:semiHidden="1" w:unhideWhenUsed="1"/>
+    <w:lsdException w:name="Table Grid 6" w:semiHidden="1" w:unhideWhenUsed="1"/>
+    <w:lsdException w:name="Table Grid 7" w:semiHidden="1" w:unhideWhenUsed="1"/>
+    <w:lsdException w:name="Table Grid 8" w:semiHidden="1" w:unhideWhenUsed="1"/>
+    <w:lsdException w:name="Table List 1" w:semiHidden="1" w:unhideWhenUsed="1"/>
+    <w:lsdException w:name="Table List 2" w:semiHidden="1" w:unhideWhenUsed="1"/>
+    <w:lsdException w:name="Table List 3" w:semiHidden="1" w:unhideWhenUsed="1"/>
+    <w:lsdException w:name="Table List 4" w:semiHidden="1" w:unhideWhenUsed="1"/>
+    <w:lsdException w:name="Table List 5" w:semiHidden="1" w:unhideWhenUsed="1"/>
+    <w:lsdException w:name="Table List 6" w:semiHidden="1" w:unhideWhenUsed="1"/>
+    <w:lsdException w:name="Table List 7" w:semiHidden="1" w:unhideWhenUsed="1"/>
+    <w:lsdException w:name="Table List 8" w:semiHidden="1" w:unhideWhenUsed="1"/>
+    <w:lsdException w:name="Table 3D effects 1" w:semiHidden="1" w:unhideWhenUsed="1"/>
+    <w:lsdException w:name="Table 3D effects 2" w:semiHidden="1" w:unhideWhenUsed="1"/>
+    <w:lsdException w:name="Table 3D effects 3" w:semiHidden="1" w:unhideWhenUsed="1"/>
+    <w:lsdException w:name="Table Contemporary" w:semiHidden="1" w:unhideWhenUsed="1"/>
+    <w:lsdException w:name="Table Elegant" w:semiHidden="1" w:unhideWhenUsed="1"/>
+    <w:lsdException w:name="Table Professional" w:semiHidden="1" w:unhideWhenUsed="1"/>
+    <w:lsdException w:name="Table Subtle 1" w:semiHidden="1" w:unhideWhenUsed="1"/>
+    <w:lsdException w:name="Table Subtle 2" w:semiHidden="1" w:unhideWhenUsed="1"/>
+    <w:lsdException w:name="Table Web 1" w:semiHidden="1" w:unhideWhenUsed="1"/>
+    <w:lsdException w:name="Table Web 2" w:semiHidden="1" w:unhideWhenUsed="1"/>
+    <w:lsdException w:name="Table Web 3" w:semiHidden="1" w:unhideWhenUsed="1"/>
+    <w:lsdException w:name="Balloon Text" w:semiHidden="1" w:unhideWhenUsed="1"/>
+    <w:lsdException w:name="Table Grid" w:uiPriority="59"/>
+    <w:lsdException w:name="Table Theme" w:semiHidden="1" w:unhideWhenUsed="1"/>
+    <w:lsdException w:name="Placeholder Text" w:semiHidden="1"/>
+    <w:lsdException w:name="No Spacing" w:uiPriority="1" w:qFormat="1"/>
+    <w:lsdException w:name="Light Shading" w:uiPriority="60"/>
+    <w:lsdException w:name="Light List" w:uiPriority="61"/>
+    <w:lsdException w:name="Light Grid" w:uiPriority="62"/>
+    <w:lsdException w:name="Medium Shading 1" w:uiPriority="63"/>
+    <w:lsdException w:name="Medium Shading 2" w:uiPriority="64"/>
+    <w:lsdException w:name="Medium List 1" w:uiPriority="65"/>
+    <w:lsdException w:name="Medium List 2" w:uiPriority="66"/>
+    <w:lsdException w:name="Medium Grid 1" w:uiPriority="67"/>
+    <w:lsdException w:name="Medium Grid 2" w:uiPriority="68"/>
+    <w:lsdException w:name="Medium Grid 3" w:uiPriority="69"/>
+    <w:lsdException w:name="Dark List" w:uiPriority="70"/>
+    <w:lsdException w:name="Colorful Shading" w:uiPriority="71"/>
+    <w:lsdException w:name="Colorful List" w:uiPriority="72"/>
+    <w:lsdException w:name="Colorful Grid" w:uiPriority="73"/>
+    <w:lsdException w:name="Light Shading Accent 1" w:uiPriority="60"/>
+    <w:lsdException w:name="Light List Accent 1" w:uiPriority="61"/>
+    <w:lsdException w:name="Light Grid Accent 1" w:uiPriority="62"/>
+    <w:lsdException w:name="Medium Shading 1 Accent 1" w:uiPriority="63"/>
+    <w:lsdException w:name="Medium Shading 2 Accent 1" w:uiPriority="64"/>
+    <w:lsdException w:name="Medium List 1 Accent 1" w:uiPriority="65"/>
+    <w:lsdException w:name="Revision" w:semiHidden="1"/>
+    <w:lsdException w:name="List Paragraph" w:uiPriority="34" w:qFormat="1"/>
+    <w:lsdException w:name="Quote" w:uiPriority="29" w:qFormat="1"/>
+    <w:lsdException w:name="Intense Quote" w:uiPriority="30" w:qFormat="1"/>
+    <w:lsdException w:name="Medium List 2 Accent 1" w:uiPriority="66"/>
+    <w:lsdException w:name="Medium Grid 1 Accent 1" w:uiPriority="67"/>
+    <w:lsdException w:name="Medium Grid 2 Accent 1" w:uiPriority="68"/>
+    <w:lsdException w:name="Medium Grid 3 Accent 1" w:uiPriority="69"/>
+    <w:lsdException w:name="Dark List Accent 1" w:uiPriority="70"/>
+    <w:lsdException w:name="Colorful Shading Accent 1" w:uiPriority="71"/>
+    <w:lsdException w:name="Colorful List Accent 1" w:uiPriority="72"/>
+    <w:lsdException w:name="Colorful Grid Accent 1" w:uiPriority="73"/>
+    <w:lsdException w:name="Light Shading Accent 2" w:uiPriority="60"/>
+    <w:lsdException w:name="Light List Accent 2" w:uiPriority="61"/>
+    <w:lsdException w:name="Light Grid Accent 2" w:uiPriority="62"/>
+    <w:lsdException w:name="Medium Shading 1 Accent 2" w:uiPriority="63"/>
+    <w:lsdException w:name="Medium Shading 2 Accent 2" w:uiPriority="64"/>
+    <w:lsdException w:name="Medium List 1 Accent 2" w:uiPriority="65"/>
+    <w:lsdException w:name="Medium List 2 Accent 2" w:uiPriority="66"/>
+    <w:lsdException w:name="Medium Grid 1 Accent 2" w:uiPriority="67"/>
+    <w:lsdException w:name="Medium Grid 2 Accent 2" w:uiPriority="68"/>
+    <w:lsdException w:name="Medium Grid 3 Accent 2" w:uiPriority="69"/>
+    <w:lsdException w:name="Dark List Accent 2" w:uiPriority="70"/>
+    <w:lsdException w:name="Colorful Shading Accent 2" w:uiPriority="71"/>
+    <w:lsdException w:name="Colorful List Accent 2" w:uiPriority="72"/>
+    <w:lsdException w:name="Colorful Grid Accent 2" w:uiPriority="73"/>
+    <w:lsdException w:name="Light Shading Accent 3" w:uiPriority="60"/>
+    <w:lsdException w:name="Light List Accent 3" w:uiPriority="61"/>
+    <w:lsdException w:name="Light Grid Accent 3" w:uiPriority="62"/>
+    <w:lsdException w:name="Medium Shading 1 Accent 3" w:uiPriority="63"/>
+    <w:lsdException w:name="Medium Shading 2 Accent 3" w:uiPriority="64"/>
+    <w:lsdException w:name="Medium List 1 Accent 3" w:uiPriority="65"/>
+    <w:lsdException w:name="Medium List 2 Accent 3" w:uiPriority="66"/>
+    <w:lsdException w:name="Medium Grid 1 Accent 3" w:uiPriority="67"/>
+    <w:lsdException w:name="Medium Grid 2 Accent 3" w:uiPriority="68"/>
+    <w:lsdException w:name="Medium Grid 3 Accent 3" w:uiPriority="69"/>
+    <w:lsdException w:name="Dark List Accent 3" w:uiPriority="70"/>
+    <w:lsdException w:name="Colorful Shading Accent 3" w:uiPriority="71"/>
+    <w:lsdException w:name="Colorful List Accent 3" w:uiPriority="72"/>
+    <w:lsdException w:name="Colorful Grid Accent 3" w:uiPriority="73"/>
+    <w:lsdException w:name="Light Shading Accent 4" w:uiPriority="60"/>
+    <w:lsdException w:name="Light List Accent 4" w:uiPriority="61"/>
+    <w:lsdException w:name="Light Grid Accent 4" w:uiPriority="62"/>
+    <w:lsdException w:name="Medium Shading 1 Accent 4" w:uiPriority="63"/>
+    <w:lsdException w:name="Medium Shading 2 Accent 4" w:uiPriority="64"/>
+    <w:lsdException w:name="Medium List 1 Accent 4" w:uiPriority="65"/>
+    <w:lsdException w:name="Medium List 2 Accent 4" w:uiPriority="66"/>
+    <w:lsdException w:name="Medium Grid 1 Accent 4" w:uiPriority="67"/>
+    <w:lsdException w:name="Medium Grid 2 Accent 4" w:uiPriority="68"/>
+    <w:lsdException w:name="Medium Grid 3 Accent 4" w:uiPriority="69"/>
+    <w:lsdException w:name="Dark List Accent 4" w:uiPriority="70"/>
+    <w:lsdException w:name="Colorful Shading Accent 4" w:uiPriority="71"/>
+    <w:lsdException w:name="Colorful List Accent 4" w:uiPriority="72"/>
+    <w:lsdException w:name="Colorful Grid Accent 4" w:uiPriority="73"/>
+    <w:lsdException w:name="Light Shading Accent 5" w:uiPriority="60"/>
+    <w:lsdException w:name="Light List Accent 5" w:uiPriority="61"/>
+    <w:lsdException w:name="Light Grid Accent 5" w:uiPriority="62"/>
+    <w:lsdException w:name="Medium Shading 1 Accent 5" w:uiPriority="63"/>
+    <w:lsdException w:name="Medium Shading 2 Accent 5" w:uiPriority="64"/>
+    <w:lsdException w:name="Medium List 1 Accent 5" w:uiPriority="65"/>
+    <w:lsdException w:name="Medium List 2 Accent 5" w:uiPriority="66"/>
+    <w:lsdException w:name="Medium Grid 1 Accent 5" w:uiPriority="67"/>
+    <w:lsdException w:name="Medium Grid 2 Accent 5" w:uiPriority="68"/>
+    <w:lsdException w:name="Medium Grid 3 Accent 5" w:uiPriority="69"/>
+    <w:lsdException w:name="Dark List Accent 5" w:uiPriority="70"/>
+    <w:lsdException w:name="Colorful Shading Accent 5" w:uiPriority="71"/>
+    <w:lsdException w:name="Colorful List Accent 5" w:uiPriority="72"/>
+    <w:lsdException w:name="Colorful Grid Accent 5" w:uiPriority="73"/>
+    <w:lsdException w:name="Light Shading Accent 6" w:uiPriority="60"/>
+    <w:lsdException w:name="Light List Accent 6" w:uiPriority="61"/>
+    <w:lsdException w:name="Light Grid Accent 6" w:uiPriority="62"/>
+    <w:lsdException w:name="Medium Shading 1 Accent 6" w:uiPriority="63"/>
+    <w:lsdException w:name="Medium Shading 2 Accent 6" w:uiPriority="64"/>
+    <w:lsdException w:name="Medium List 1 Accent 6" w:uiPriority="65"/>
+    <w:lsdException w:name="Medium List 2 Accent 6" w:uiPriority="66"/>
+    <w:lsdException w:name="Medium Grid 1 Accent 6" w:uiPriority="67"/>
+    <w:lsdException w:name="Medium Grid 2 Accent 6" w:uiPriority="68"/>
+    <w:lsdException w:name="Medium Grid 3 Accent 6" w:uiPriority="69"/>
+    <w:lsdException w:name="Dark List Accent 6" w:uiPriority="70"/>
+    <w:lsdException w:name="Colorful Shading Accent 6" w:uiPriority="71"/>
+    <w:lsdException w:name="Colorful List Accent 6" w:uiPriority="72"/>
+    <w:lsdException w:name="Colorful Grid Accent 6" w:uiPriority="73"/>
+    <w:lsdException w:name="Subtle Emphasis" w:uiPriority="19" w:qFormat="1"/>
+    <w:lsdException w:name="Intense Emphasis" w:uiPriority="21" w:qFormat="1"/>
+    <w:lsdException w:name="Subtle Reference" w:uiPriority="31" w:qFormat="1"/>
+    <w:lsdException w:name="Intense Reference" w:uiPriority="32" w:qFormat="1"/>
+    <w:lsdException w:name="Book Title" w:uiPriority="33" w:qFormat="1"/>
+    <w:lsdException w:name="Bibliography" w:semiHidden="1" w:uiPriority="37" w:unhideWhenUsed="1"/>
+    <w:lsdException w:name="TOC Heading" w:semiHidden="1" w:uiPriority="39" w:unhideWhenUsed="1" w:qFormat="1"/>
+    <w:lsdException w:name="Plain Table 1" w:uiPriority="41"/>
+    <w:lsdException w:name="Plain Table 2" w:uiPriority="42"/>
+    <w:lsdException w:name="Plain Table 3" w:uiPriority="43"/>
+    <w:lsdException w:name="Plain Table 4" w:uiPriority="44"/>
+    <w:lsdException w:name="Plain Table 5" w:uiPriority="45"/>
+    <w:lsdException w:name="Grid Table Light" w:uiPriority="40"/>
+    <w:lsdException w:name="Grid Table 1 Light" w:uiPriority="46"/>
+    <w:lsdException w:name="Grid Table 2" w:uiPriority="47"/>
+    <w:lsdException w:name="Grid Table 3" w:uiPriority="48"/>
+    <w:lsdException w:name="Grid Table 4" w:uiPriority="49"/>
+    <w:lsdException w:name="Grid Table 5 Dark" w:uiPriority="50"/>
+    <w:lsdException w:name="Grid Table 6 Colorful" w:uiPriority="51"/>
+    <w:lsdException w:name="Grid Table 7 Colorful" w:uiPriority="52"/>
+    <w:lsdException w:name="Grid Table 1 Light Accent 1" w:uiPriority="46"/>
+    <w:lsdException w:name="Grid Table 2 Accent 1" w:uiPriority="47"/>
+    <w:lsdException w:name="Grid Table 3 Accent 1" w:uiPriority="48"/>
+    <w:lsdException w:name="Grid Table 4 Accent 1" w:uiPriority="49"/>
+    <w:lsdException w:name="Grid Table 5 Dark Accent 1" w:uiPriority="50"/>
+    <w:lsdException w:name="Grid Table 6 Colorful Accent 1" w:uiPriority="51"/>
+    <w:lsdException w:name="Grid Table 7 Colorful Accent 1" w:uiPriority="52"/>
+    <w:lsdException w:name="Grid Table 1 Light Accent 2" w:uiPriority="46"/>
+    <w:lsdException w:name="Grid Table 2 Accent 2" w:uiPriority="47"/>
+    <w:lsdException w:name="Grid Table 3 Accent 2" w:uiPriority="48"/>
+    <w:lsdException w:name="Grid Table 4 Accent 2" w:uiPriority="49"/>
+    <w:lsdException w:name="Grid Table 5 Dark Accent 2" w:uiPriority="50"/>
+    <w:lsdException w:name="Grid Table 6 Colorful Accent 2" w:uiPriority="51"/>
+    <w:lsdException w:name="Grid Table 7 Colorful Accent 2" w:uiPriority="52"/>
+    <w:lsdException w:name="Grid Table 1 Light Accent 3" w:uiPriority="46"/>
+    <w:lsdException w:name="Grid Table 2 Accent 3" w:uiPriority="47"/>
+    <w:lsdException w:name="Grid Table 3 Accent 3" w:uiPriority="48"/>
+    <w:lsdException w:name="Grid Table 4 Accent 3" w:uiPriority="49"/>
+    <w:lsdException w:name="Grid Table 5 Dark Accent 3" w:uiPriority="50"/>
+    <w:lsdException w:name="Grid Table 6 Colorful Accent 3" w:uiPriority="51"/>
+    <w:lsdException w:name="Grid Table 7 Colorful Accent 3" w:uiPriority="52"/>
+    <w:lsdException w:name="Grid Table 1 Light Accent 4" w:uiPriority="46"/>
+    <w:lsdException w:name="Grid Table 2 Accent 4" w:uiPriority="47"/>
+    <w:lsdException w:name="Grid Table 3 Accent 4" w:uiPriority="48"/>
+    <w:lsdException w:name="Grid Table 4 Accent 4" w:uiPriority="49"/>
+    <w:lsdException w:name="Grid Table 5 Dark Accent 4" w:uiPriority="50"/>
+    <w:lsdException w:name="Grid Table 6 Colorful Accent 4" w:uiPriority="51"/>
+    <w:lsdException w:name="Grid Table 7 Colorful Accent 4" w:uiPriority="52"/>
+    <w:lsdException w:name="Grid Table 1 Light Accent 5" w:uiPriority="46"/>
+    <w:lsdException w:name="Grid Table 2 Accent 5" w:uiPriority="47"/>
+    <w:lsdException w:name="Grid Table 3 Accent 5" w:uiPriority="48"/>
+    <w:lsdException w:name="Grid Table 4 Accent 5" w:uiPriority="49"/>
+    <w:lsdException w:name="Grid Table 5 Dark Accent 5" w:uiPriority="50"/>
+    <w:lsdException w:name="Grid Table 6 Colorful Accent 5" w:uiPriority="51"/>
+    <w:lsdException w:name="Grid Table 7 Colorful Accent 5" w:uiPriority="52"/>
+    <w:lsdException w:name="Grid Table 1 Light Accent 6" w:uiPriority="46"/>
+    <w:lsdException w:name="Grid Table 2 Accent 6" w:uiPriority="47"/>
+    <w:lsdException w:name="Grid Table 3 Accent 6" w:uiPriority="48"/>
+    <w:lsdException w:name="Grid Table 4 Accent 6" w:uiPriority="49"/>
+    <w:lsdException w:name="Grid Table 5 Dark Accent 6" w:uiPriority="50"/>
+    <w:lsdException w:name="Grid Table 6 Colorful Accent 6" w:uiPriority="51"/>
+    <w:lsdException w:name="Grid Table 7 Colorful Accent 6" w:uiPriority="52"/>
+    <w:lsdException w:name="List Table 1 Light" w:uiPriority="46"/>
+    <w:lsdException w:name="List Table 2" w:uiPriority="47"/>
+    <w:lsdException w:name="List Table 3" w:uiPriority="48"/>
+    <w:lsdException w:name="List Table 4" w:uiPriority="49"/>
+    <w:lsdException w:name="List Table 5 Dark" w:uiPriority="50"/>
+    <w:lsdException w:name="List Table 6 Colorful" w:uiPriority="51"/>
+    <w:lsdException w:name="List Table 7 Colorful" w:uiPriority="52"/>
+    <w:lsdException w:name="List Table 1 Light Accent 1" w:uiPriority="46"/>
+    <w:lsdException w:name="List Table 2 Accent 1" w:uiPriority="47"/>
+    <w:lsdException w:name="List Table 3 Accent 1" w:uiPriority="48"/>
+    <w:lsdException w:name="List Table 4 Accent 1" w:uiPriority="49"/>
+    <w:lsdException w:name="List Table 5 Dark Accent 1" w:uiPriority="50"/>
+    <w:lsdException w:name="List Table 6 Colorful Accent 1" w:uiPriority="51"/>
+    <w:lsdException w:name="List Table 7 Colorful Accent 1" w:uiPriority="52"/>
+    <w:lsdException w:name="List Table 1 Light Accent 2" w:uiPriority="46"/>
+    <w:lsdException w:name="List Table 2 Accent 2" w:uiPriority="47"/>
+    <w:lsdException w:name="List Table 3 Accent 2" w:uiPriority="48"/>
+    <w:lsdException w:name="List Table 4 Accent 2" w:uiPriority="49"/>
+    <w:lsdException w:name="List Table 5 Dark Accent 2" w:uiPriority="50"/>
+    <w:lsdException w:name="List Table 6 Colorful Accent 2" w:uiPriority="51"/>
+    <w:lsdException w:name="List Table 7 Colorful Accent 2" w:uiPriority="52"/>
+    <w:lsdException w:name="List Table 1 Light Accent 3" w:uiPriority="46"/>
+    <w:lsdException w:name="List Table 2 Accent 3" w:uiPriority="47"/>
+    <w:lsdException w:name="List Table 3 Accent 3" w:uiPriority="48"/>
+    <w:lsdException w:name="List Table 4 Accent 3" w:uiPriority="49"/>
+    <w:lsdException w:name="List Table 5 Dark Accent 3" w:uiPriority="50"/>
+    <w:lsdException w:name="List Table 6 Colorful Accent 3" w:uiPriority="51"/>
+    <w:lsdException w:name="List Table 7 Colorful Accent 3" w:uiPriority="52"/>
+    <w:lsdException w:name="List Table 1 Light Accent 4" w:uiPriority="46"/>
+    <w:lsdException w:name="List Table 2 Accent 4" w:uiPriority="47"/>
+    <w:lsdException w:name="List Table 3 Accent 4" w:uiPriority="48"/>
+    <w:lsdException w:name="List Table 4 Accent 4" w:uiPriority="49"/>
+    <w:lsdException w:name="List Table 5 Dark Accent 4" w:uiPriority="50"/>
+    <w:lsdException w:name="List Table 6 Colorful Accent 4" w:uiPriority="51"/>
+    <w:lsdException w:name="List Table 7 Colorful Accent 4" w:uiPriority="52"/>
+    <w:lsdException w:name="List Table 1 Light Accent 5" w:uiPriority="46"/>
+    <w:lsdException w:name="List Table 2 Accent 5" w:uiPriority="47"/>
+    <w:lsdException w:name="List Table 3 Accent 5" w:uiPriority="48"/>
+    <w:lsdException w:name="List Table 4 Accent 5" w:uiPriority="49"/>
+    <w:lsdException w:name="List Table 5 Dark Accent 5" w:uiPriority="50"/>
+    <w:lsdException w:name="List Table 6 Colorful Accent 5" w:uiPriority="51"/>
+    <w:lsdException w:name="List Table 7 Colorful Accent 5" w:uiPriority="52"/>
+    <w:lsdException w:name="List Table 1 Light Accent 6" w:uiPriority="46"/>
+    <w:lsdException w:name="List Table 2 Accent 6" w:uiPriority="47"/>
+    <w:lsdException w:name="List Table 3 Accent 6" w:uiPriority="48"/>
+    <w:lsdException w:name="List Table 4 Accent 6" w:uiPriority="49"/>
+    <w:lsdException w:name="List Table 5 Dark Accent 6" w:uiPriority="50"/>
+    <w:lsdException w:name="List Table 6 Colorful Accent 6" w:uiPriority="51"/>
+    <w:lsdException w:name="List Table 7 Colorful Accent 6" w:uiPriority="52"/>
+    <w:lsdException w:name="Mention" w:semiHidden="1" w:unhideWhenUsed="1"/>
+    <w:lsdException w:name="Smart Hyperlink" w:semiHidden="1" w:unhideWhenUsed="1"/>
+    <w:lsdException w:name="Hashtag" w:semiHidden="1" w:unhideWhenUsed="1"/>
+    <w:lsdException w:name="Unresolved Mention" w:semiHidden="1" w:unhideWhenUsed="1"/>
+    <w:lsdException w:name="Smart Link" w:semiHidden="1" w:unhideWhenUsed="1"/>
   </w:latentStyles>
   <w:style w:type="paragraph" w:default="1" w:styleId="Normal">
     <w:name w:val="Normal"/>
     <w:qFormat/>
-    <w:rsid w:val="000516A9"/>
+    <w:rsid w:val="009A5815"/>
+    <w:pPr>
+      <w:spacing w:before="120" w:after="120"/>
+    </w:pPr>
   </w:style>
   <w:style w:type="paragraph" w:styleId="Heading1">
     <w:name w:val="heading 1"/>
@@ -1098,10 +1831,31 @@
       <w:szCs w:val="28"/>
     </w:rPr>
   </w:style>
+  <w:style w:type="paragraph" w:styleId="Heading2">
+    <w:name w:val="heading 2"/>
+    <w:basedOn w:val="Normal"/>
+    <w:next w:val="Normal"/>
+    <w:link w:val="Heading2Char"/>
+    <w:uiPriority w:val="9"/>
+    <w:unhideWhenUsed/>
+    <w:qFormat/>
+    <w:rsid w:val="009A5815"/>
+    <w:pPr>
+      <w:keepNext/>
+      <w:keepLines/>
+      <w:spacing w:before="40" w:after="0"/>
+      <w:outlineLvl w:val="1"/>
+    </w:pPr>
+    <w:rPr>
+      <w:rFonts w:asciiTheme="majorHAnsi" w:eastAsiaTheme="majorEastAsia" w:hAnsiTheme="majorHAnsi" w:cstheme="majorBidi"/>
+      <w:color w:val="365F91" w:themeColor="accent1" w:themeShade="BF"/>
+      <w:sz w:val="26"/>
+      <w:szCs w:val="26"/>
+    </w:rPr>
+  </w:style>
   <w:style w:type="character" w:default="1" w:styleId="DefaultParagraphFont">
     <w:name w:val="Default Paragraph Font"/>
     <w:uiPriority w:val="1"/>
-    <w:semiHidden/>
     <w:unhideWhenUsed/>
   </w:style>
   <w:style w:type="table" w:default="1" w:styleId="TableNormal">
@@ -1109,7 +1863,6 @@
     <w:uiPriority w:val="99"/>
     <w:semiHidden/>
     <w:unhideWhenUsed/>
-    <w:qFormat/>
     <w:tblPr>
       <w:tblInd w:w="0" w:type="dxa"/>
       <w:tblCellMar>
@@ -1228,6 +1981,19 @@
     <w:rPr>
       <w:color w:val="0000FF" w:themeColor="hyperlink"/>
       <w:u w:val="single"/>
+    </w:rPr>
+  </w:style>
+  <w:style w:type="character" w:customStyle="1" w:styleId="Heading2Char">
+    <w:name w:val="Heading 2 Char"/>
+    <w:basedOn w:val="DefaultParagraphFont"/>
+    <w:link w:val="Heading2"/>
+    <w:uiPriority w:val="9"/>
+    <w:rsid w:val="009A5815"/>
+    <w:rPr>
+      <w:rFonts w:asciiTheme="majorHAnsi" w:eastAsiaTheme="majorEastAsia" w:hAnsiTheme="majorHAnsi" w:cstheme="majorBidi"/>
+      <w:color w:val="365F91" w:themeColor="accent1" w:themeShade="BF"/>
+      <w:sz w:val="26"/>
+      <w:szCs w:val="26"/>
     </w:rPr>
   </w:style>
 </w:styles>
